--- a/Labs/Lab2/Report/NT219.N22.ATCL-Session-2_Nhom5.docx
+++ b/Labs/Lab2/Report/NT219.N22.ATCL-Session-2_Nhom5.docx
@@ -1,6 +1,6 @@
 
 <file path=word/document.xml><?xml version="1.0" encoding="utf-8"?>
-<w:document xmlns:wpc="http://schemas.microsoft.com/office/word/2010/wordprocessingCanvas" xmlns:cx="http://schemas.microsoft.com/office/drawing/2014/chartex" xmlns:cx1="http://schemas.microsoft.com/office/drawing/2015/9/8/chartex" xmlns:cx2="http://schemas.microsoft.com/office/drawing/2015/10/21/chartex" xmlns:cx3="http://schemas.microsoft.com/office/drawing/2016/5/9/chartex" xmlns:cx4="http://schemas.microsoft.com/office/drawing/2016/5/10/chartex" xmlns:cx5="http://schemas.microsoft.com/office/drawing/2016/5/11/chartex" xmlns:cx6="http://schemas.microsoft.com/office/drawing/2016/5/12/chartex" xmlns:cx7="http://schemas.microsoft.com/office/drawing/2016/5/13/chartex" xmlns:cx8="http://schemas.microsoft.com/office/drawing/2016/5/14/chartex" xmlns:mc="http://schemas.openxmlformats.org/markup-compatibility/2006" xmlns:aink="http://schemas.microsoft.com/office/drawing/2016/ink" xmlns:am3d="http://schemas.microsoft.com/office/drawing/2017/model3d" xmlns:o="urn:schemas-microsoft-com:office:office" xmlns:oel="http://schemas.microsoft.com/office/2019/extlst" xmlns:r="http://schemas.openxmlformats.org/officeDocument/2006/relationships" xmlns:m="http://schemas.openxmlformats.org/officeDocument/2006/math" xmlns:v="urn:schemas-microsoft-com:vml" xmlns:wp14="http://schemas.microsoft.com/office/word/2010/wordprocessingDrawing" xmlns:wp="http://schemas.openxmlformats.org/drawingml/2006/wordprocessingDrawing" xmlns:w10="urn:schemas-microsoft-com:office:word" xmlns:w="http://schemas.openxmlformats.org/wordprocessingml/2006/main" xmlns:w14="http://schemas.microsoft.com/office/word/2010/wordml" xmlns:w15="http://schemas.microsoft.com/office/word/2012/wordml" xmlns:w16cex="http://schemas.microsoft.com/office/word/2018/wordml/cex" xmlns:w16cid="http://schemas.microsoft.com/office/word/2016/wordml/cid" xmlns:w16="http://schemas.microsoft.com/office/word/2018/wordml" xmlns:w16sdtdh="http://schemas.microsoft.com/office/word/2020/wordml/sdtdatahash" xmlns:w16se="http://schemas.microsoft.com/office/word/2015/wordml/symex" xmlns:wpg="http://schemas.microsoft.com/office/word/2010/wordprocessingGroup" xmlns:wpi="http://schemas.microsoft.com/office/word/2010/wordprocessingInk" xmlns:wne="http://schemas.microsoft.com/office/word/2006/wordml" xmlns:wps="http://schemas.microsoft.com/office/word/2010/wordprocessingShape" mc:Ignorable="w14 w15 w16se w16cid w16 w16cex w16sdtdh wp14">
+<w:document xmlns:wpc="http://schemas.microsoft.com/office/word/2010/wordprocessingCanvas" xmlns:cx="http://schemas.microsoft.com/office/drawing/2014/chartex" xmlns:cx1="http://schemas.microsoft.com/office/drawing/2015/9/8/chartex" xmlns:cx2="http://schemas.microsoft.com/office/drawing/2015/10/21/chartex" xmlns:cx3="http://schemas.microsoft.com/office/drawing/2016/5/9/chartex" xmlns:cx4="http://schemas.microsoft.com/office/drawing/2016/5/10/chartex" xmlns:cx5="http://schemas.microsoft.com/office/drawing/2016/5/11/chartex" xmlns:cx6="http://schemas.microsoft.com/office/drawing/2016/5/12/chartex" xmlns:cx7="http://schemas.microsoft.com/office/drawing/2016/5/13/chartex" xmlns:cx8="http://schemas.microsoft.com/office/drawing/2016/5/14/chartex" xmlns:mc="http://schemas.openxmlformats.org/markup-compatibility/2006" xmlns:aink="http://schemas.microsoft.com/office/drawing/2016/ink" xmlns:am3d="http://schemas.microsoft.com/office/drawing/2017/model3d" xmlns:o="urn:schemas-microsoft-com:office:office" xmlns:oel="http://schemas.microsoft.com/office/2019/extlst" xmlns:r="http://schemas.openxmlformats.org/officeDocument/2006/relationships" xmlns:m="http://schemas.openxmlformats.org/officeDocument/2006/math" xmlns:v="urn:schemas-microsoft-com:vml" xmlns:wp14="http://schemas.microsoft.com/office/word/2010/wordprocessingDrawing" xmlns:wp="http://schemas.openxmlformats.org/drawingml/2006/wordprocessingDrawing" xmlns:w10="urn:schemas-microsoft-com:office:word" xmlns:w="http://schemas.openxmlformats.org/wordprocessingml/2006/main" xmlns:w14="http://schemas.microsoft.com/office/word/2010/wordml" xmlns:w15="http://schemas.microsoft.com/office/word/2012/wordml" xmlns:w16cex="http://schemas.microsoft.com/office/word/2018/wordml/cex" xmlns:w16cid="http://schemas.microsoft.com/office/word/2016/wordml/cid" xmlns:w16="http://schemas.microsoft.com/office/word/2018/wordml" xmlns:w16du="http://schemas.microsoft.com/office/word/2023/wordml/word16du" xmlns:w16sdtdh="http://schemas.microsoft.com/office/word/2020/wordml/sdtdatahash" xmlns:w16se="http://schemas.microsoft.com/office/word/2015/wordml/symex" xmlns:wpg="http://schemas.microsoft.com/office/word/2010/wordprocessingGroup" xmlns:wpi="http://schemas.microsoft.com/office/word/2010/wordprocessingInk" xmlns:wne="http://schemas.microsoft.com/office/word/2006/wordml" xmlns:wps="http://schemas.microsoft.com/office/word/2010/wordprocessingShape" mc:Ignorable="w14 w15 w16se w16cid w16 w16cex w16sdtdh wp14">
   <w:body>
     <w:p>
       <w:pPr>
@@ -131,7 +131,7 @@
         <w:rPr>
           <w:i/>
         </w:rPr>
-        <w:t>28</w:t>
+        <w:t>09</w:t>
       </w:r>
       <w:r>
         <w:rPr>
@@ -143,7 +143,13 @@
         <w:rPr>
           <w:i/>
         </w:rPr>
-        <w:t>03</w:t>
+        <w:t>0</w:t>
+      </w:r>
+      <w:r>
+        <w:rPr>
+          <w:i/>
+        </w:rPr>
+        <w:t>4</w:t>
       </w:r>
       <w:r>
         <w:rPr>
@@ -751,7 +757,7 @@
               <w:jc w:val="both"/>
             </w:pPr>
             <w:r>
-              <w:t>Chậm lại và suy nghĩ 1</w:t>
+              <w:t>Điểm yếu của AES</w:t>
             </w:r>
           </w:p>
         </w:tc>
@@ -765,7 +771,10 @@
               <w:spacing w:after="0"/>
             </w:pPr>
             <w:r>
-              <w:t>100%</w:t>
+              <w:t>9</w:t>
+            </w:r>
+            <w:r>
+              <w:t>0%</w:t>
             </w:r>
           </w:p>
         </w:tc>
@@ -779,7 +788,7 @@
               <w:spacing w:after="0"/>
             </w:pPr>
             <w:r>
-              <w:t>Hữu Tiến</w:t>
+              <w:t>Thanh Duẩn</w:t>
             </w:r>
           </w:p>
         </w:tc>
@@ -812,7 +821,7 @@
               <w:jc w:val="both"/>
             </w:pPr>
             <w:r>
-              <w:t>Chậm lại và suy nghĩ 2</w:t>
+              <w:t>Điểm yếu của mode CBC</w:t>
             </w:r>
           </w:p>
         </w:tc>
@@ -826,7 +835,10 @@
               <w:spacing w:after="0"/>
             </w:pPr>
             <w:r>
-              <w:t>100%</w:t>
+              <w:t>9</w:t>
+            </w:r>
+            <w:r>
+              <w:t>0%</w:t>
             </w:r>
           </w:p>
         </w:tc>
@@ -873,7 +885,10 @@
               <w:jc w:val="both"/>
             </w:pPr>
             <w:r>
-              <w:t>AES vs DES Encryption Benchmark</w:t>
+              <w:t xml:space="preserve">AES </w:t>
+            </w:r>
+            <w:r>
+              <w:t xml:space="preserve">Benchmark Full Modes </w:t>
             </w:r>
           </w:p>
         </w:tc>
@@ -887,7 +902,7 @@
               <w:spacing w:after="0"/>
             </w:pPr>
             <w:r>
-              <w:t>100%</w:t>
+              <w:t>90%</w:t>
             </w:r>
           </w:p>
         </w:tc>
@@ -901,7 +916,7 @@
               <w:spacing w:after="0"/>
             </w:pPr>
             <w:r>
-              <w:t>Thanh Duẩn</w:t>
+              <w:t>Anh Đức</w:t>
             </w:r>
           </w:p>
         </w:tc>
@@ -933,9 +948,6 @@
             <w:pPr>
               <w:jc w:val="both"/>
             </w:pPr>
-            <w:r>
-              <w:t>AES vs DES Decryption Benchmark</w:t>
-            </w:r>
           </w:p>
         </w:tc>
         <w:tc>
@@ -947,12 +959,6 @@
               <w:pStyle w:val="ListParagraph"/>
               <w:spacing w:after="0"/>
             </w:pPr>
-            <w:r>
-              <w:t>10</w:t>
-            </w:r>
-            <w:r>
-              <w:t>0%</w:t>
-            </w:r>
           </w:p>
         </w:tc>
         <w:tc>
@@ -964,9 +970,6 @@
               <w:pStyle w:val="ListParagraph"/>
               <w:spacing w:after="0"/>
             </w:pPr>
-            <w:r>
-              <w:t>Thanh Duẩn</w:t>
-            </w:r>
           </w:p>
         </w:tc>
       </w:tr>
@@ -997,15 +1000,6 @@
             <w:pPr>
               <w:jc w:val="both"/>
             </w:pPr>
-            <w:r>
-              <w:t xml:space="preserve">Plaintext </w:t>
-            </w:r>
-            <w:r>
-              <w:t>support</w:t>
-            </w:r>
-            <w:r>
-              <w:t xml:space="preserve"> UTF 16</w:t>
-            </w:r>
           </w:p>
         </w:tc>
         <w:tc>
@@ -1017,9 +1011,6 @@
               <w:pStyle w:val="ListParagraph"/>
               <w:spacing w:after="0"/>
             </w:pPr>
-            <w:r>
-              <w:t>100%</w:t>
-            </w:r>
           </w:p>
         </w:tc>
         <w:tc>
@@ -1031,9 +1022,6 @@
               <w:pStyle w:val="ListParagraph"/>
               <w:spacing w:after="0"/>
             </w:pPr>
-            <w:r>
-              <w:t>Anh Đức</w:t>
-            </w:r>
           </w:p>
         </w:tc>
       </w:tr>
@@ -1064,12 +1052,6 @@
             <w:pPr>
               <w:jc w:val="both"/>
             </w:pPr>
-            <w:r>
-              <w:t xml:space="preserve">Plaintext </w:t>
-            </w:r>
-            <w:r>
-              <w:t>manual input</w:t>
-            </w:r>
           </w:p>
         </w:tc>
         <w:tc>
@@ -1081,9 +1063,6 @@
               <w:pStyle w:val="ListParagraph"/>
               <w:spacing w:after="0"/>
             </w:pPr>
-            <w:r>
-              <w:t>100%</w:t>
-            </w:r>
           </w:p>
         </w:tc>
         <w:tc>
@@ -1095,9 +1074,6 @@
               <w:pStyle w:val="ListParagraph"/>
               <w:spacing w:after="0"/>
             </w:pPr>
-            <w:r>
-              <w:t>Anh Đức</w:t>
-            </w:r>
           </w:p>
         </w:tc>
       </w:tr>
@@ -1128,18 +1104,6 @@
             <w:pPr>
               <w:jc w:val="both"/>
             </w:pPr>
-            <w:r>
-              <w:t xml:space="preserve">Secret Key </w:t>
-            </w:r>
-            <w:r>
-              <w:t>and</w:t>
-            </w:r>
-            <w:r>
-              <w:t xml:space="preserve"> IV </w:t>
-            </w:r>
-            <w:r>
-              <w:t>manual input</w:t>
-            </w:r>
           </w:p>
         </w:tc>
         <w:tc>
@@ -1151,9 +1115,6 @@
               <w:pStyle w:val="ListParagraph"/>
               <w:spacing w:after="0"/>
             </w:pPr>
-            <w:r>
-              <w:t>100%</w:t>
-            </w:r>
           </w:p>
         </w:tc>
         <w:tc>
@@ -1166,7 +1127,7 @@
               <w:jc w:val="center"/>
             </w:pPr>
             <w:r>
-              <w:t xml:space="preserve">   Anh Đức</w:t>
+              <w:t xml:space="preserve">   </w:t>
             </w:r>
           </w:p>
         </w:tc>
@@ -1198,9 +1159,6 @@
             <w:pPr>
               <w:jc w:val="both"/>
             </w:pPr>
-            <w:r>
-              <w:t>Use AES with all modes</w:t>
-            </w:r>
           </w:p>
         </w:tc>
         <w:tc>
@@ -1212,9 +1170,6 @@
               <w:pStyle w:val="ListParagraph"/>
               <w:spacing w:after="0"/>
             </w:pPr>
-            <w:r>
-              <w:t>100%</w:t>
-            </w:r>
           </w:p>
         </w:tc>
         <w:tc>
@@ -1226,9 +1181,6 @@
               <w:pStyle w:val="ListParagraph"/>
               <w:spacing w:after="0"/>
             </w:pPr>
-            <w:r>
-              <w:t>Anh Đức</w:t>
-            </w:r>
           </w:p>
         </w:tc>
       </w:tr>
@@ -1253,119 +1205,311 @@
     </w:p>
     <w:p>
       <w:pPr>
-        <w:spacing w:after="0"/>
-        <w:rPr>
-          <w:b/>
-          <w:bCs/>
+        <w:rPr>
+          <w:b/>
         </w:rPr>
       </w:pPr>
       <w:r>
         <w:rPr>
           <w:b/>
-          <w:bCs/>
-        </w:rPr>
-        <w:t xml:space="preserve">1. AES::DEFAULT_KEYLENGTH </w:t>
-      </w:r>
-      <w:r>
-        <w:rPr>
-          <w:b/>
-          <w:bCs/>
-        </w:rPr>
-        <w:t>and</w:t>
-      </w:r>
-      <w:r>
-        <w:rPr>
-          <w:b/>
-          <w:bCs/>
-        </w:rPr>
-        <w:t xml:space="preserve"> AES::BLOCKSIZE</w:t>
+        </w:rPr>
+        <w:lastRenderedPageBreak/>
+        <w:t xml:space="preserve">1. AES Weakness : </w:t>
       </w:r>
     </w:p>
     <w:p>
       <w:pPr>
-        <w:spacing w:after="0"/>
+        <w:rPr>
+          <w:b/>
+        </w:rPr>
       </w:pPr>
       <w:r>
-        <w:lastRenderedPageBreak/>
-        <w:t>Key length : 16 byte</w:t>
+        <w:rPr>
+          <w:b/>
+        </w:rPr>
+        <w:t xml:space="preserve">- </w:t>
+      </w:r>
+      <w:r>
+        <w:rPr>
+          <w:b/>
+        </w:rPr>
+        <w:t>One potential weakness of AES is related to side-channel attacks.</w:t>
+      </w:r>
+      <w:r>
+        <w:t xml:space="preserve"> </w:t>
+      </w:r>
+      <w:r>
+        <w:rPr>
+          <w:b/>
+        </w:rPr>
+        <w:t>These attacks are not specific to AES, but they are a concern for any cryptographic system.</w:t>
       </w:r>
     </w:p>
     <w:p>
       <w:pPr>
-        <w:spacing w:after="0"/>
+        <w:rPr>
+          <w:b/>
+        </w:rPr>
       </w:pPr>
       <w:r>
-        <w:t>Block size : 16 byte</w:t>
+        <w:rPr>
+          <w:b/>
+        </w:rPr>
+        <w:t xml:space="preserve">- </w:t>
+      </w:r>
+      <w:r>
+        <w:rPr>
+          <w:b/>
+        </w:rPr>
+        <w:t>Another potential weakness of AES is related to the key size. AES supports key sizes of 128, 192, and 256 bits.The use of shorter keys, such as 128-bit keys, may be vulnerable to attacks that exploit weaknesses in the key scheduling algorithm</w:t>
+      </w:r>
+      <w:r>
+        <w:rPr>
+          <w:b/>
+        </w:rPr>
+        <w:t xml:space="preserve"> and quantum attack in the future.</w:t>
       </w:r>
     </w:p>
     <w:p>
       <w:pPr>
-        <w:spacing w:after="0"/>
-        <w:rPr>
-          <w:b/>
-          <w:bCs/>
+        <w:rPr>
+          <w:b/>
         </w:rPr>
       </w:pPr>
       <w:r>
         <w:rPr>
           <w:b/>
-          <w:bCs/>
-        </w:rPr>
-        <w:t xml:space="preserve">2. CTR Mode : </w:t>
+        </w:rPr>
+        <w:t xml:space="preserve">- </w:t>
+      </w:r>
+      <w:r>
+        <w:rPr>
+          <w:b/>
+        </w:rPr>
+        <w:t>Related-Key Attacks: In some cases, it may be possible to recover the key used for AES by analyzing related keys. This type of attack is not practical in most situations but can be a concern for applications that use related keys.</w:t>
       </w:r>
     </w:p>
     <w:p>
       <w:pPr>
-        <w:spacing w:after="0"/>
+        <w:rPr>
+          <w:b/>
+        </w:rPr>
       </w:pPr>
       <w:r>
-        <w:t xml:space="preserve">The Counter (CTR) mode is a typical block cipher mode of operation using block cipher algorithm. </w:t>
-      </w:r>
-      <w:r>
-        <w:t xml:space="preserve"> CTR introduces 2 additional input to increase the randomness for ciphertext:</w:t>
+        <w:rPr>
+          <w:b/>
+        </w:rPr>
+        <w:t xml:space="preserve">2. Mode CBC Weakness : </w:t>
       </w:r>
     </w:p>
     <w:p>
       <w:pPr>
-        <w:pStyle w:val="ListParagraph"/>
-        <w:numPr>
-          <w:ilvl w:val="0"/>
-          <w:numId w:val="18"/>
-        </w:numPr>
-        <w:spacing w:after="0"/>
+        <w:rPr>
+          <w:b/>
+        </w:rPr>
       </w:pPr>
       <w:r>
-        <w:t>nonce : random bit and no need to be secret</w:t>
+        <w:rPr>
+          <w:b/>
+        </w:rPr>
+        <w:t>CBC can be visualized as follows:</w:t>
       </w:r>
     </w:p>
     <w:p>
       <w:pPr>
-        <w:pStyle w:val="ListParagraph"/>
-        <w:numPr>
-          <w:ilvl w:val="0"/>
-          <w:numId w:val="18"/>
-        </w:numPr>
-        <w:spacing w:after="0"/>
+        <w:rPr>
+          <w:b/>
+        </w:rPr>
       </w:pPr>
       <w:r>
-        <w:t>counter : the index of the block in the plaintext</w:t>
+        <w:rPr>
+          <w:b/>
+        </w:rPr>
+        <w:t>Step1: The data will be divided into small blocks, the first block will be XORed with an IV (IV is a random thing to ensure that the same input will produce many outputs, avoiding relay attacks), then the result (block-XOR-IV) will be input into a block encryption algorithm such as AES, and produce the first block ciphertext.</w:t>
       </w:r>
     </w:p>
     <w:p>
       <w:pPr>
-        <w:spacing w:after="0"/>
-        <w:ind w:left="360"/>
+        <w:rPr>
+          <w:b/>
+        </w:rPr>
+      </w:pPr>
+      <w:r>
+        <w:rPr>
+          <w:b/>
+        </w:rPr>
+        <w:t>Step2: This ciphertext will then be used as an IV for the following plaintext blocks (as shown), and so on until the end.</w:t>
+      </w:r>
+    </w:p>
+    <w:p>
+      <w:pPr>
+        <w:rPr>
+          <w:b/>
+        </w:rPr>
+      </w:pPr>
+      <w:r>
+        <w:rPr>
+          <w:b/>
+        </w:rPr>
+        <w:t>Step3: Concatenate the resulting cipher blocks to create a complete ciphertext.</w:t>
+      </w:r>
+    </w:p>
+    <w:p>
+      <w:pPr>
+        <w:rPr>
+          <w:b/>
+        </w:rPr>
+      </w:pPr>
+    </w:p>
+    <w:p>
+      <w:pPr>
+        <w:rPr>
+          <w:b/>
+        </w:rPr>
+      </w:pPr>
+      <w:r>
+        <w:rPr>
+          <w:b/>
+        </w:rPr>
+        <w:t>Here we can think of the XOR operation. From there, we have an idea for attacking as follows:</w:t>
+      </w:r>
+    </w:p>
+    <w:p>
+      <w:pPr>
+        <w:rPr>
+          <w:b/>
+        </w:rPr>
+      </w:pPr>
+    </w:p>
+    <w:p>
+      <w:pPr>
+        <w:rPr>
+          <w:b/>
+        </w:rPr>
+      </w:pPr>
+      <w:r>
+        <w:rPr>
+          <w:b/>
+        </w:rPr>
+        <w:t xml:space="preserve">   - This is not a direct decryption attack, but simply changing the ciphertext so that the original data changes by creating a key and an initialization vector, then performing CBC AES encryption and flipping the bit.</w:t>
+      </w:r>
+    </w:p>
+    <w:p>
+      <w:pPr>
+        <w:rPr>
+          <w:b/>
+        </w:rPr>
+      </w:pPr>
+      <w:r>
+        <w:rPr>
+          <w:b/>
+        </w:rPr>
+        <w:t xml:space="preserve">   - The decryption part of CBC:</w:t>
+      </w:r>
+    </w:p>
+    <w:p>
+      <w:pPr>
+        <w:rPr>
+          <w:b/>
+        </w:rPr>
+      </w:pPr>
+      <w:r>
+        <w:rPr>
+          <w:b/>
+        </w:rPr>
+        <w:t xml:space="preserve">    x[1] = D(y[1]) xor IV</w:t>
+      </w:r>
+    </w:p>
+    <w:p>
+      <w:pPr>
+        <w:rPr>
+          <w:b/>
+        </w:rPr>
+      </w:pPr>
+      <w:r>
+        <w:rPr>
+          <w:b/>
+        </w:rPr>
+        <w:t xml:space="preserve">    x[n] = D(y[n]) xor y[n-1]</w:t>
+      </w:r>
+    </w:p>
+    <w:p>
+      <w:pPr>
+        <w:rPr>
+          <w:b/>
+        </w:rPr>
+      </w:pPr>
+      <w:r>
+        <w:rPr>
+          <w:b/>
+        </w:rPr>
+        <w:t xml:space="preserve">    If we flip a bit in the (n-1)th ciphertext block, the bit in the (n)th ciphertext block will also be flipped.</w:t>
+      </w:r>
+    </w:p>
+    <w:p>
+      <w:pPr>
+        <w:rPr>
+          <w:b/>
+        </w:rPr>
+      </w:pPr>
+    </w:p>
+    <w:p>
+      <w:pPr>
+        <w:rPr>
+          <w:b/>
+        </w:rPr>
+      </w:pPr>
+      <w:r>
+        <w:rPr>
+          <w:b/>
+        </w:rPr>
+        <w:lastRenderedPageBreak/>
+        <w:t>3. Benchmark AES full modes with different input size:</w:t>
+      </w:r>
+    </w:p>
+    <w:p>
+      <w:pPr>
+        <w:rPr>
+          <w:b/>
+        </w:rPr>
+      </w:pPr>
+      <w:r>
+        <w:rPr>
+          <w:b/>
+        </w:rPr>
+        <w:t>Note : GCM did not work for some reason. I tried sample code from offical Cryptopp page and it still not working.</w:t>
+      </w:r>
+    </w:p>
+    <w:p>
+      <w:pPr>
+        <w:rPr>
+          <w:b/>
+        </w:rPr>
+      </w:pPr>
+      <w:r>
+        <w:rPr>
+          <w:b/>
+        </w:rPr>
+        <w:t>3.1 Input &lt; 64 bit:</w:t>
+      </w:r>
+    </w:p>
+    <w:p>
+      <w:pPr>
         <w:jc w:val="center"/>
+        <w:rPr>
+          <w:b/>
+        </w:rPr>
       </w:pPr>
       <w:r>
         <w:rPr>
+          <w:b/>
           <w:noProof/>
         </w:rPr>
         <w:drawing>
-          <wp:inline distT="0" distB="0" distL="0" distR="0" wp14:anchorId="782E5BB2" wp14:editId="092E3475">
-            <wp:extent cx="5722620" cy="2301240"/>
+          <wp:inline distT="0" distB="0" distL="0" distR="0" wp14:anchorId="63ACA415" wp14:editId="68F6C2AA">
+            <wp:extent cx="5877021" cy="6539789"/>
             <wp:effectExtent l="0" t="0" r="0" b="0"/>
-            <wp:docPr id="11" name="Picture 11"/>
+            <wp:docPr id="124641328" name="Picture 1"/>
             <wp:cNvGraphicFramePr>
               <a:graphicFrameLocks xmlns:a="http://schemas.openxmlformats.org/drawingml/2006/main" noChangeAspect="1"/>
             </wp:cNvGraphicFramePr>
@@ -1373,298 +1517,11 @@
               <a:graphicData uri="http://schemas.openxmlformats.org/drawingml/2006/picture">
                 <pic:pic xmlns:pic="http://schemas.openxmlformats.org/drawingml/2006/picture">
                   <pic:nvPicPr>
-                    <pic:cNvPr id="0" name="Picture 1"/>
-                    <pic:cNvPicPr>
-                      <a:picLocks noChangeAspect="1" noChangeArrowheads="1"/>
-                    </pic:cNvPicPr>
-                  </pic:nvPicPr>
-                  <pic:blipFill>
-                    <a:blip r:embed="rId8">
-                      <a:extLst>
-                        <a:ext uri="{28A0092B-C50C-407E-A947-70E740481C1C}">
-                          <a14:useLocalDpi xmlns:a14="http://schemas.microsoft.com/office/drawing/2010/main" val="0"/>
-                        </a:ext>
-                      </a:extLst>
-                    </a:blip>
-                    <a:srcRect/>
-                    <a:stretch>
-                      <a:fillRect/>
-                    </a:stretch>
-                  </pic:blipFill>
-                  <pic:spPr bwMode="auto">
-                    <a:xfrm>
-                      <a:off x="0" y="0"/>
-                      <a:ext cx="5722620" cy="2301240"/>
-                    </a:xfrm>
-                    <a:prstGeom prst="rect">
-                      <a:avLst/>
-                    </a:prstGeom>
-                    <a:noFill/>
-                    <a:ln>
-                      <a:noFill/>
-                    </a:ln>
-                  </pic:spPr>
-                </pic:pic>
-              </a:graphicData>
-            </a:graphic>
-          </wp:inline>
-        </w:drawing>
-      </w:r>
-    </w:p>
-    <w:p>
-      <w:pPr>
-        <w:spacing w:after="0"/>
-      </w:pPr>
-      <w:r>
-        <w:t xml:space="preserve">The formula for CTR Encryption is : </w:t>
-      </w:r>
-    </w:p>
-    <w:p>
-      <w:pPr>
-        <w:spacing w:after="0"/>
-      </w:pPr>
-      <m:oMathPara>
-        <m:oMath>
-          <m:sSub>
-            <m:sSubPr>
-              <m:ctrlPr>
-                <w:rPr>
-                  <w:rFonts w:ascii="Cambria Math" w:hAnsi="Cambria Math"/>
-                  <w:i/>
-                </w:rPr>
-              </m:ctrlPr>
-            </m:sSubPr>
-            <m:e>
-              <m:r>
-                <w:rPr>
-                  <w:rFonts w:ascii="Cambria Math" w:hAnsi="Cambria Math"/>
-                </w:rPr>
-                <m:t>C</m:t>
-              </m:r>
-            </m:e>
-            <m:sub>
-              <m:r>
-                <w:rPr>
-                  <w:rFonts w:ascii="Cambria Math" w:hAnsi="Cambria Math"/>
-                </w:rPr>
-                <m:t>i</m:t>
-              </m:r>
-            </m:sub>
-          </m:sSub>
-          <m:r>
-            <w:rPr>
-              <w:rFonts w:ascii="Cambria Math" w:hAnsi="Cambria Math"/>
-            </w:rPr>
-            <m:t>=</m:t>
-          </m:r>
-          <m:sSub>
-            <m:sSubPr>
-              <m:ctrlPr>
-                <w:rPr>
-                  <w:rFonts w:ascii="Cambria Math" w:hAnsi="Cambria Math"/>
-                  <w:i/>
-                </w:rPr>
-              </m:ctrlPr>
-            </m:sSubPr>
-            <m:e>
-              <m:r>
-                <w:rPr>
-                  <w:rFonts w:ascii="Cambria Math" w:hAnsi="Cambria Math"/>
-                </w:rPr>
-                <m:t>E</m:t>
-              </m:r>
-            </m:e>
-            <m:sub>
-              <m:r>
-                <w:rPr>
-                  <w:rFonts w:ascii="Cambria Math" w:hAnsi="Cambria Math"/>
-                </w:rPr>
-                <m:t>k</m:t>
-              </m:r>
-            </m:sub>
-          </m:sSub>
-          <m:d>
-            <m:dPr>
-              <m:endChr m:val="|"/>
-              <m:ctrlPr>
-                <w:rPr>
-                  <w:rFonts w:ascii="Cambria Math" w:hAnsi="Cambria Math"/>
-                  <w:i/>
-                </w:rPr>
-              </m:ctrlPr>
-            </m:dPr>
-            <m:e>
-              <m:r>
-                <w:rPr>
-                  <w:rFonts w:ascii="Cambria Math" w:hAnsi="Cambria Math"/>
-                </w:rPr>
-                <m:t xml:space="preserve"> nonce </m:t>
-              </m:r>
-            </m:e>
-          </m:d>
-          <m:d>
-            <m:dPr>
-              <m:begChr m:val="|"/>
-              <m:ctrlPr>
-                <w:rPr>
-                  <w:rFonts w:ascii="Cambria Math" w:hAnsi="Cambria Math"/>
-                  <w:i/>
-                </w:rPr>
-              </m:ctrlPr>
-            </m:dPr>
-            <m:e>
-              <m:r>
-                <w:rPr>
-                  <w:rFonts w:ascii="Cambria Math" w:hAnsi="Cambria Math"/>
-                </w:rPr>
-                <m:t xml:space="preserve"> i </m:t>
-              </m:r>
-            </m:e>
-          </m:d>
-          <m:r>
-            <m:rPr>
-              <m:sty m:val="p"/>
-            </m:rPr>
-            <w:rPr>
-              <w:rStyle w:val="Strong"/>
-              <w:rFonts w:ascii="Cambria Math" w:hAnsi="Cambria Math" w:cs="Cambria Math"/>
-              <w:color w:val="393939"/>
-              <w:shd w:val="clear" w:color="auto" w:fill="FBFBFB"/>
-            </w:rPr>
-            <m:t>⊕</m:t>
-          </m:r>
-          <m:r>
-            <m:rPr>
-              <m:sty m:val="p"/>
-            </m:rPr>
-            <w:rPr>
-              <w:rStyle w:val="Strong"/>
-              <w:rFonts w:ascii="Cambria Math" w:hAnsi="Cambria Math" w:cs="Cambria Math"/>
-              <w:color w:val="393939"/>
-              <w:shd w:val="clear" w:color="auto" w:fill="FBFBFB"/>
-            </w:rPr>
-            <m:t xml:space="preserve"> </m:t>
-          </m:r>
-          <m:sSub>
-            <m:sSubPr>
-              <m:ctrlPr>
-                <w:rPr>
-                  <w:rStyle w:val="Strong"/>
-                  <w:rFonts w:ascii="Cambria Math" w:hAnsi="Cambria Math" w:cs="Cambria Math"/>
-                  <w:b w:val="0"/>
-                  <w:bCs w:val="0"/>
-                  <w:color w:val="393939"/>
-                  <w:shd w:val="clear" w:color="auto" w:fill="FBFBFB"/>
-                </w:rPr>
-              </m:ctrlPr>
-            </m:sSubPr>
-            <m:e>
-              <m:r>
-                <w:rPr>
-                  <w:rStyle w:val="Strong"/>
-                  <w:rFonts w:ascii="Cambria Math" w:hAnsi="Cambria Math" w:cs="Cambria Math"/>
-                  <w:color w:val="393939"/>
-                  <w:shd w:val="clear" w:color="auto" w:fill="FBFBFB"/>
-                </w:rPr>
-                <m:t>P</m:t>
-              </m:r>
-            </m:e>
-            <m:sub>
-              <m:r>
-                <w:rPr>
-                  <w:rStyle w:val="Strong"/>
-                  <w:rFonts w:ascii="Cambria Math" w:hAnsi="Cambria Math" w:cs="Cambria Math"/>
-                  <w:color w:val="393939"/>
-                  <w:shd w:val="clear" w:color="auto" w:fill="FBFBFB"/>
-                </w:rPr>
-                <m:t>i</m:t>
-              </m:r>
-            </m:sub>
-          </m:sSub>
-        </m:oMath>
-      </m:oMathPara>
-    </w:p>
-    <w:p>
-      <w:pPr>
-        <w:spacing w:after="0"/>
-      </w:pPr>
-      <w:r>
-        <w:t xml:space="preserve">CTR Mode turn block cipher into stream cipher by generating the next keystream block by encrypting successive values of a counter. Counter can be any function that produces a sequence which is not </w:t>
-      </w:r>
-      <w:r>
-        <w:t>repetitive</w:t>
-      </w:r>
-      <w:r>
-        <w:t>.</w:t>
-      </w:r>
-    </w:p>
-    <w:p>
-      <w:pPr>
-        <w:spacing w:after="0"/>
-        <w:rPr>
-          <w:b/>
-          <w:bCs/>
-        </w:rPr>
-      </w:pPr>
-      <w:r>
-        <w:rPr>
-          <w:b/>
-          <w:bCs/>
-        </w:rPr>
-        <w:t xml:space="preserve">3. Bài tập : </w:t>
-      </w:r>
-    </w:p>
-    <w:p>
-      <w:pPr>
-        <w:pStyle w:val="ListParagraph"/>
-        <w:numPr>
-          <w:ilvl w:val="0"/>
-          <w:numId w:val="16"/>
-        </w:numPr>
-        <w:spacing w:after="0"/>
-        <w:rPr>
-          <w:b/>
-          <w:bCs/>
-        </w:rPr>
-      </w:pPr>
-      <w:r>
-        <w:rPr>
-          <w:b/>
-          <w:bCs/>
-          <w:noProof/>
-        </w:rPr>
-        <w:lastRenderedPageBreak/>
-        <w:drawing>
-          <wp:anchor distT="0" distB="0" distL="114300" distR="114300" simplePos="0" relativeHeight="251658240" behindDoc="0" locked="0" layoutInCell="1" allowOverlap="1" wp14:anchorId="16119C45" wp14:editId="1433C7FC">
-            <wp:simplePos x="0" y="0"/>
-            <wp:positionH relativeFrom="margin">
-              <wp:align>center</wp:align>
-            </wp:positionH>
-            <wp:positionV relativeFrom="paragraph">
-              <wp:posOffset>295275</wp:posOffset>
-            </wp:positionV>
-            <wp:extent cx="5974080" cy="3192780"/>
-            <wp:effectExtent l="0" t="0" r="7620" b="7620"/>
-            <wp:wrapSquare wrapText="bothSides"/>
-            <wp:docPr id="4" name="Picture 4" descr="Text&#10;&#10;Description automatically generated"/>
-            <wp:cNvGraphicFramePr>
-              <a:graphicFrameLocks xmlns:a="http://schemas.openxmlformats.org/drawingml/2006/main" noChangeAspect="1"/>
-            </wp:cNvGraphicFramePr>
-            <a:graphic xmlns:a="http://schemas.openxmlformats.org/drawingml/2006/main">
-              <a:graphicData uri="http://schemas.openxmlformats.org/drawingml/2006/picture">
-                <pic:pic xmlns:pic="http://schemas.openxmlformats.org/drawingml/2006/picture">
-                  <pic:nvPicPr>
-                    <pic:cNvPr id="4" name="Picture 4" descr="Text&#10;&#10;Description automatically generated"/>
+                    <pic:cNvPr id="124641328" name=""/>
                     <pic:cNvPicPr/>
                   </pic:nvPicPr>
                   <pic:blipFill>
-                    <a:blip r:embed="rId9" cstate="print">
-                      <a:extLst>
-                        <a:ext uri="{28A0092B-C50C-407E-A947-70E740481C1C}">
-                          <a14:useLocalDpi xmlns:a14="http://schemas.microsoft.com/office/drawing/2010/main" val="0"/>
-                        </a:ext>
-                      </a:extLst>
-                    </a:blip>
+                    <a:blip r:embed="rId8"/>
                     <a:stretch>
                       <a:fillRect/>
                     </a:stretch>
@@ -1672,770 +1529,7 @@
                   <pic:spPr>
                     <a:xfrm>
                       <a:off x="0" y="0"/>
-                      <a:ext cx="5974080" cy="3192780"/>
-                    </a:xfrm>
-                    <a:prstGeom prst="rect">
-                      <a:avLst/>
-                    </a:prstGeom>
-                  </pic:spPr>
-                </pic:pic>
-              </a:graphicData>
-            </a:graphic>
-            <wp14:sizeRelH relativeFrom="margin">
-              <wp14:pctWidth>0</wp14:pctWidth>
-            </wp14:sizeRelH>
-            <wp14:sizeRelV relativeFrom="margin">
-              <wp14:pctHeight>0</wp14:pctHeight>
-            </wp14:sizeRelV>
-          </wp:anchor>
-        </w:drawing>
-      </w:r>
-      <w:r>
-        <w:rPr>
-          <w:b/>
-          <w:bCs/>
-        </w:rPr>
-        <w:t>AES vs DES CBC Mode encryption performance comparison:</w:t>
-      </w:r>
-    </w:p>
-    <w:p>
-      <w:pPr>
-        <w:pStyle w:val="ListParagraph"/>
-        <w:spacing w:after="0"/>
-        <w:rPr>
-          <w:b/>
-          <w:bCs/>
-        </w:rPr>
-      </w:pPr>
-    </w:p>
-    <w:tbl>
-      <w:tblPr>
-        <w:tblStyle w:val="TableGrid"/>
-        <w:tblW w:w="0" w:type="auto"/>
-        <w:tblLook w:val="04A0" w:firstRow="1" w:lastRow="0" w:firstColumn="1" w:lastColumn="0" w:noHBand="0" w:noVBand="1"/>
-      </w:tblPr>
-      <w:tblGrid>
-        <w:gridCol w:w="2405"/>
-        <w:gridCol w:w="2405"/>
-        <w:gridCol w:w="2405"/>
-        <w:gridCol w:w="2405"/>
-      </w:tblGrid>
-      <w:tr>
-        <w:tc>
-          <w:tcPr>
-            <w:tcW w:w="2405" w:type="dxa"/>
-            <w:shd w:val="clear" w:color="auto" w:fill="2E74B5" w:themeFill="accent1" w:themeFillShade="BF"/>
-          </w:tcPr>
-          <w:p>
-            <w:pPr>
-              <w:spacing w:after="0"/>
-            </w:pPr>
-            <w:r>
-              <w:t>Algorithm</w:t>
-            </w:r>
-          </w:p>
-        </w:tc>
-        <w:tc>
-          <w:tcPr>
-            <w:tcW w:w="2405" w:type="dxa"/>
-            <w:shd w:val="clear" w:color="auto" w:fill="2E74B5" w:themeFill="accent1" w:themeFillShade="BF"/>
-          </w:tcPr>
-          <w:p>
-            <w:pPr>
-              <w:spacing w:after="0"/>
-            </w:pPr>
-            <w:r>
-              <w:t>Execution time</w:t>
-            </w:r>
-          </w:p>
-        </w:tc>
-        <w:tc>
-          <w:tcPr>
-            <w:tcW w:w="2405" w:type="dxa"/>
-            <w:shd w:val="clear" w:color="auto" w:fill="2E74B5" w:themeFill="accent1" w:themeFillShade="BF"/>
-          </w:tcPr>
-          <w:p>
-            <w:pPr>
-              <w:spacing w:after="0"/>
-            </w:pPr>
-            <w:r>
-              <w:t>Cycles per byte</w:t>
-            </w:r>
-          </w:p>
-        </w:tc>
-        <w:tc>
-          <w:tcPr>
-            <w:tcW w:w="2405" w:type="dxa"/>
-            <w:shd w:val="clear" w:color="auto" w:fill="2E74B5" w:themeFill="accent1" w:themeFillShade="BF"/>
-          </w:tcPr>
-          <w:p>
-            <w:pPr>
-              <w:spacing w:after="0"/>
-            </w:pPr>
-            <w:r>
-              <w:t>MiB per second</w:t>
-            </w:r>
-          </w:p>
-        </w:tc>
-      </w:tr>
-      <w:tr>
-        <w:tc>
-          <w:tcPr>
-            <w:tcW w:w="2405" w:type="dxa"/>
-          </w:tcPr>
-          <w:p>
-            <w:pPr>
-              <w:spacing w:after="0"/>
-            </w:pPr>
-            <w:r>
-              <w:t>AES CBC</w:t>
-            </w:r>
-          </w:p>
-        </w:tc>
-        <w:tc>
-          <w:tcPr>
-            <w:tcW w:w="2405" w:type="dxa"/>
-          </w:tcPr>
-          <w:p>
-            <w:pPr>
-              <w:spacing w:after="0"/>
-            </w:pPr>
-            <w:r>
-              <w:t>6214ms</w:t>
-            </w:r>
-          </w:p>
-        </w:tc>
-        <w:tc>
-          <w:tcPr>
-            <w:tcW w:w="2405" w:type="dxa"/>
-          </w:tcPr>
-          <w:p>
-            <w:pPr>
-              <w:spacing w:after="0"/>
-            </w:pPr>
-            <w:r>
-              <w:t>1.79023</w:t>
-            </w:r>
-          </w:p>
-        </w:tc>
-        <w:tc>
-          <w:tcPr>
-            <w:tcW w:w="2405" w:type="dxa"/>
-          </w:tcPr>
-          <w:p>
-            <w:pPr>
-              <w:spacing w:after="0"/>
-            </w:pPr>
-            <w:r>
-              <w:t>1757.94</w:t>
-            </w:r>
-          </w:p>
-        </w:tc>
-      </w:tr>
-      <w:tr>
-        <w:tc>
-          <w:tcPr>
-            <w:tcW w:w="2405" w:type="dxa"/>
-          </w:tcPr>
-          <w:p>
-            <w:pPr>
-              <w:spacing w:after="0"/>
-            </w:pPr>
-            <w:r>
-              <w:t>DES CBC</w:t>
-            </w:r>
-          </w:p>
-        </w:tc>
-        <w:tc>
-          <w:tcPr>
-            <w:tcW w:w="2405" w:type="dxa"/>
-          </w:tcPr>
-          <w:p>
-            <w:pPr>
-              <w:spacing w:after="0"/>
-            </w:pPr>
-            <w:r>
-              <w:t>9020ms</w:t>
-            </w:r>
-          </w:p>
-        </w:tc>
-        <w:tc>
-          <w:tcPr>
-            <w:tcW w:w="2405" w:type="dxa"/>
-          </w:tcPr>
-          <w:p>
-            <w:pPr>
-              <w:spacing w:after="0"/>
-            </w:pPr>
-            <w:r>
-              <w:t>30.4878</w:t>
-            </w:r>
-          </w:p>
-        </w:tc>
-        <w:tc>
-          <w:tcPr>
-            <w:tcW w:w="2405" w:type="dxa"/>
-          </w:tcPr>
-          <w:p>
-            <w:pPr>
-              <w:spacing w:after="0"/>
-            </w:pPr>
-            <w:r>
-              <w:t>103.226</w:t>
-            </w:r>
-          </w:p>
-        </w:tc>
-      </w:tr>
-    </w:tbl>
-    <w:p>
-      <w:pPr>
-        <w:spacing w:after="0"/>
-      </w:pPr>
-    </w:p>
-    <w:p>
-      <w:pPr>
-        <w:spacing w:after="0"/>
-      </w:pPr>
-      <w:r>
-        <w:t>As we can see, AES is much more faster than DES.</w:t>
-      </w:r>
-    </w:p>
-    <w:p>
-      <w:pPr>
-        <w:pStyle w:val="ListParagraph"/>
-        <w:numPr>
-          <w:ilvl w:val="0"/>
-          <w:numId w:val="16"/>
-        </w:numPr>
-        <w:spacing w:after="0"/>
-        <w:rPr>
-          <w:b/>
-          <w:bCs/>
-        </w:rPr>
-      </w:pPr>
-      <w:r>
-        <w:rPr>
-          <w:b/>
-          <w:bCs/>
-        </w:rPr>
-        <w:t>AES vs DES CBC Mode decryption performance comparison:</w:t>
-      </w:r>
-    </w:p>
-    <w:p>
-      <w:pPr>
-        <w:pStyle w:val="ListParagraph"/>
-        <w:spacing w:after="0"/>
-        <w:jc w:val="center"/>
-        <w:rPr>
-          <w:b/>
-          <w:bCs/>
-        </w:rPr>
-      </w:pPr>
-    </w:p>
-    <w:p>
-      <w:pPr>
-        <w:pStyle w:val="ListParagraph"/>
-        <w:spacing w:after="0"/>
-        <w:jc w:val="center"/>
-        <w:rPr>
-          <w:b/>
-          <w:bCs/>
-        </w:rPr>
-      </w:pPr>
-    </w:p>
-    <w:p>
-      <w:pPr>
-        <w:pStyle w:val="ListParagraph"/>
-        <w:spacing w:after="0"/>
-        <w:jc w:val="center"/>
-        <w:rPr>
-          <w:b/>
-          <w:bCs/>
-        </w:rPr>
-      </w:pPr>
-    </w:p>
-    <w:p>
-      <w:pPr>
-        <w:pStyle w:val="ListParagraph"/>
-        <w:spacing w:after="0"/>
-        <w:jc w:val="center"/>
-        <w:rPr>
-          <w:b/>
-          <w:bCs/>
-        </w:rPr>
-      </w:pPr>
-    </w:p>
-    <w:p>
-      <w:pPr>
-        <w:pStyle w:val="ListParagraph"/>
-        <w:spacing w:after="0"/>
-        <w:jc w:val="center"/>
-        <w:rPr>
-          <w:b/>
-          <w:bCs/>
-        </w:rPr>
-      </w:pPr>
-    </w:p>
-    <w:p>
-      <w:pPr>
-        <w:pStyle w:val="ListParagraph"/>
-        <w:spacing w:after="0"/>
-        <w:jc w:val="center"/>
-        <w:rPr>
-          <w:b/>
-          <w:bCs/>
-        </w:rPr>
-      </w:pPr>
-      <w:r>
-        <w:rPr>
-          <w:b/>
-          <w:bCs/>
-          <w:noProof/>
-        </w:rPr>
-        <w:lastRenderedPageBreak/>
-        <w:drawing>
-          <wp:anchor distT="0" distB="0" distL="114300" distR="114300" simplePos="0" relativeHeight="251659264" behindDoc="0" locked="0" layoutInCell="1" allowOverlap="1" wp14:anchorId="59ABCC5E" wp14:editId="353E2EC7">
-            <wp:simplePos x="0" y="0"/>
-            <wp:positionH relativeFrom="margin">
-              <wp:align>center</wp:align>
-            </wp:positionH>
-            <wp:positionV relativeFrom="paragraph">
-              <wp:posOffset>0</wp:posOffset>
-            </wp:positionV>
-            <wp:extent cx="5318881" cy="2842260"/>
-            <wp:effectExtent l="0" t="0" r="0" b="0"/>
-            <wp:wrapSquare wrapText="bothSides"/>
-            <wp:docPr id="5" name="Picture 5"/>
-            <wp:cNvGraphicFramePr>
-              <a:graphicFrameLocks xmlns:a="http://schemas.openxmlformats.org/drawingml/2006/main" noChangeAspect="1"/>
-            </wp:cNvGraphicFramePr>
-            <a:graphic xmlns:a="http://schemas.openxmlformats.org/drawingml/2006/main">
-              <a:graphicData uri="http://schemas.openxmlformats.org/drawingml/2006/picture">
-                <pic:pic xmlns:pic="http://schemas.openxmlformats.org/drawingml/2006/picture">
-                  <pic:nvPicPr>
-                    <pic:cNvPr id="1" name=""/>
-                    <pic:cNvPicPr/>
-                  </pic:nvPicPr>
-                  <pic:blipFill>
-                    <a:blip r:embed="rId10" cstate="print">
-                      <a:extLst>
-                        <a:ext uri="{28A0092B-C50C-407E-A947-70E740481C1C}">
-                          <a14:useLocalDpi xmlns:a14="http://schemas.microsoft.com/office/drawing/2010/main" val="0"/>
-                        </a:ext>
-                      </a:extLst>
-                    </a:blip>
-                    <a:stretch>
-                      <a:fillRect/>
-                    </a:stretch>
-                  </pic:blipFill>
-                  <pic:spPr>
-                    <a:xfrm>
-                      <a:off x="0" y="0"/>
-                      <a:ext cx="5318881" cy="2842260"/>
-                    </a:xfrm>
-                    <a:prstGeom prst="rect">
-                      <a:avLst/>
-                    </a:prstGeom>
-                  </pic:spPr>
-                </pic:pic>
-              </a:graphicData>
-            </a:graphic>
-          </wp:anchor>
-        </w:drawing>
-      </w:r>
-    </w:p>
-    <w:p>
-      <w:pPr>
-        <w:pStyle w:val="ListParagraph"/>
-        <w:spacing w:after="0"/>
-        <w:jc w:val="center"/>
-        <w:rPr>
-          <w:b/>
-          <w:bCs/>
-        </w:rPr>
-      </w:pPr>
-    </w:p>
-    <w:p>
-      <w:pPr>
-        <w:pStyle w:val="ListParagraph"/>
-        <w:spacing w:after="0"/>
-        <w:jc w:val="center"/>
-        <w:rPr>
-          <w:b/>
-          <w:bCs/>
-        </w:rPr>
-      </w:pPr>
-    </w:p>
-    <w:p>
-      <w:pPr>
-        <w:pStyle w:val="ListParagraph"/>
-        <w:spacing w:after="0"/>
-        <w:jc w:val="center"/>
-        <w:rPr>
-          <w:b/>
-          <w:bCs/>
-        </w:rPr>
-      </w:pPr>
-    </w:p>
-    <w:p>
-      <w:pPr>
-        <w:pStyle w:val="ListParagraph"/>
-        <w:spacing w:after="0"/>
-        <w:jc w:val="center"/>
-        <w:rPr>
-          <w:b/>
-          <w:bCs/>
-        </w:rPr>
-      </w:pPr>
-    </w:p>
-    <w:p>
-      <w:pPr>
-        <w:pStyle w:val="ListParagraph"/>
-        <w:spacing w:after="0"/>
-        <w:jc w:val="center"/>
-        <w:rPr>
-          <w:b/>
-          <w:bCs/>
-        </w:rPr>
-      </w:pPr>
-    </w:p>
-    <w:p>
-      <w:pPr>
-        <w:pStyle w:val="ListParagraph"/>
-        <w:spacing w:after="0"/>
-        <w:jc w:val="center"/>
-        <w:rPr>
-          <w:b/>
-          <w:bCs/>
-        </w:rPr>
-      </w:pPr>
-    </w:p>
-    <w:p>
-      <w:pPr>
-        <w:pStyle w:val="ListParagraph"/>
-        <w:spacing w:after="0"/>
-        <w:jc w:val="center"/>
-        <w:rPr>
-          <w:b/>
-          <w:bCs/>
-        </w:rPr>
-      </w:pPr>
-    </w:p>
-    <w:p>
-      <w:pPr>
-        <w:pStyle w:val="ListParagraph"/>
-        <w:spacing w:after="0"/>
-        <w:jc w:val="center"/>
-        <w:rPr>
-          <w:b/>
-          <w:bCs/>
-        </w:rPr>
-      </w:pPr>
-    </w:p>
-    <w:p>
-      <w:pPr>
-        <w:pStyle w:val="ListParagraph"/>
-        <w:spacing w:after="0"/>
-        <w:jc w:val="center"/>
-        <w:rPr>
-          <w:b/>
-          <w:bCs/>
-        </w:rPr>
-      </w:pPr>
-    </w:p>
-    <w:p>
-      <w:pPr>
-        <w:pStyle w:val="ListParagraph"/>
-        <w:spacing w:after="0"/>
-        <w:jc w:val="center"/>
-        <w:rPr>
-          <w:b/>
-          <w:bCs/>
-        </w:rPr>
-      </w:pPr>
-    </w:p>
-    <w:p>
-      <w:pPr>
-        <w:pStyle w:val="ListParagraph"/>
-        <w:spacing w:after="0"/>
-        <w:jc w:val="center"/>
-        <w:rPr>
-          <w:b/>
-          <w:bCs/>
-        </w:rPr>
-      </w:pPr>
-    </w:p>
-    <w:p>
-      <w:pPr>
-        <w:pStyle w:val="ListParagraph"/>
-        <w:spacing w:after="0"/>
-        <w:jc w:val="center"/>
-        <w:rPr>
-          <w:b/>
-          <w:bCs/>
-        </w:rPr>
-      </w:pPr>
-    </w:p>
-    <w:tbl>
-      <w:tblPr>
-        <w:tblStyle w:val="TableGrid"/>
-        <w:tblW w:w="0" w:type="auto"/>
-        <w:tblLook w:val="04A0" w:firstRow="1" w:lastRow="0" w:firstColumn="1" w:lastColumn="0" w:noHBand="0" w:noVBand="1"/>
-      </w:tblPr>
-      <w:tblGrid>
-        <w:gridCol w:w="2405"/>
-        <w:gridCol w:w="2405"/>
-        <w:gridCol w:w="2405"/>
-        <w:gridCol w:w="2405"/>
-      </w:tblGrid>
-      <w:tr>
-        <w:tc>
-          <w:tcPr>
-            <w:tcW w:w="2405" w:type="dxa"/>
-            <w:shd w:val="clear" w:color="auto" w:fill="2E74B5" w:themeFill="accent1" w:themeFillShade="BF"/>
-          </w:tcPr>
-          <w:p>
-            <w:pPr>
-              <w:spacing w:after="0"/>
-            </w:pPr>
-            <w:r>
-              <w:t>Algorithm</w:t>
-            </w:r>
-          </w:p>
-        </w:tc>
-        <w:tc>
-          <w:tcPr>
-            <w:tcW w:w="2405" w:type="dxa"/>
-            <w:shd w:val="clear" w:color="auto" w:fill="2E74B5" w:themeFill="accent1" w:themeFillShade="BF"/>
-          </w:tcPr>
-          <w:p>
-            <w:pPr>
-              <w:spacing w:after="0"/>
-            </w:pPr>
-            <w:r>
-              <w:t>Execution time</w:t>
-            </w:r>
-          </w:p>
-        </w:tc>
-        <w:tc>
-          <w:tcPr>
-            <w:tcW w:w="2405" w:type="dxa"/>
-            <w:shd w:val="clear" w:color="auto" w:fill="2E74B5" w:themeFill="accent1" w:themeFillShade="BF"/>
-          </w:tcPr>
-          <w:p>
-            <w:pPr>
-              <w:spacing w:after="0"/>
-            </w:pPr>
-            <w:r>
-              <w:t>Cycles per byte</w:t>
-            </w:r>
-          </w:p>
-        </w:tc>
-        <w:tc>
-          <w:tcPr>
-            <w:tcW w:w="2405" w:type="dxa"/>
-            <w:shd w:val="clear" w:color="auto" w:fill="2E74B5" w:themeFill="accent1" w:themeFillShade="BF"/>
-          </w:tcPr>
-          <w:p>
-            <w:pPr>
-              <w:spacing w:after="0"/>
-            </w:pPr>
-            <w:r>
-              <w:t>MiB per second</w:t>
-            </w:r>
-          </w:p>
-        </w:tc>
-      </w:tr>
-      <w:tr>
-        <w:tc>
-          <w:tcPr>
-            <w:tcW w:w="2405" w:type="dxa"/>
-          </w:tcPr>
-          <w:p>
-            <w:pPr>
-              <w:spacing w:after="0"/>
-            </w:pPr>
-            <w:r>
-              <w:t>AES CBC</w:t>
-            </w:r>
-          </w:p>
-        </w:tc>
-        <w:tc>
-          <w:tcPr>
-            <w:tcW w:w="2405" w:type="dxa"/>
-          </w:tcPr>
-          <w:p>
-            <w:pPr>
-              <w:spacing w:after="0"/>
-            </w:pPr>
-            <w:r>
-              <w:t>4205ms</w:t>
-            </w:r>
-          </w:p>
-        </w:tc>
-        <w:tc>
-          <w:tcPr>
-            <w:tcW w:w="2405" w:type="dxa"/>
-          </w:tcPr>
-          <w:p>
-            <w:pPr>
-              <w:spacing w:after="0"/>
-            </w:pPr>
-            <w:r>
-              <w:t>0.402419</w:t>
-            </w:r>
-          </w:p>
-        </w:tc>
-        <w:tc>
-          <w:tcPr>
-            <w:tcW w:w="2405" w:type="dxa"/>
-          </w:tcPr>
-          <w:p>
-            <w:pPr>
-              <w:spacing w:after="0"/>
-            </w:pPr>
-            <w:r>
-              <w:t>7820.53</w:t>
-            </w:r>
-          </w:p>
-        </w:tc>
-      </w:tr>
-      <w:tr>
-        <w:tc>
-          <w:tcPr>
-            <w:tcW w:w="2405" w:type="dxa"/>
-          </w:tcPr>
-          <w:p>
-            <w:pPr>
-              <w:spacing w:after="0"/>
-            </w:pPr>
-            <w:r>
-              <w:t>DES CBC</w:t>
-            </w:r>
-          </w:p>
-        </w:tc>
-        <w:tc>
-          <w:tcPr>
-            <w:tcW w:w="2405" w:type="dxa"/>
-          </w:tcPr>
-          <w:p>
-            <w:pPr>
-              <w:spacing w:after="0"/>
-            </w:pPr>
-            <w:r>
-              <w:t>6473</w:t>
-            </w:r>
-          </w:p>
-        </w:tc>
-        <w:tc>
-          <w:tcPr>
-            <w:tcW w:w="2405" w:type="dxa"/>
-          </w:tcPr>
-          <w:p>
-            <w:pPr>
-              <w:spacing w:after="0"/>
-            </w:pPr>
-            <w:r>
-              <w:t>28.0291</w:t>
-            </w:r>
-          </w:p>
-        </w:tc>
-        <w:tc>
-          <w:tcPr>
-            <w:tcW w:w="2405" w:type="dxa"/>
-          </w:tcPr>
-          <w:p>
-            <w:pPr>
-              <w:spacing w:after="0"/>
-            </w:pPr>
-            <w:r>
-              <w:t>112.281</w:t>
-            </w:r>
-          </w:p>
-        </w:tc>
-      </w:tr>
-    </w:tbl>
-    <w:p>
-      <w:pPr>
-        <w:spacing w:after="0"/>
-        <w:rPr>
-          <w:b/>
-          <w:bCs/>
-        </w:rPr>
-      </w:pPr>
-    </w:p>
-    <w:p>
-      <w:pPr>
-        <w:spacing w:after="0"/>
-      </w:pPr>
-      <w:r>
-        <w:t>AES decryption process is signficantly faster than DES.</w:t>
-      </w:r>
-    </w:p>
-    <w:p>
-      <w:pPr>
-        <w:pStyle w:val="ListParagraph"/>
-        <w:numPr>
-          <w:ilvl w:val="0"/>
-          <w:numId w:val="16"/>
-        </w:numPr>
-        <w:spacing w:after="0"/>
-        <w:rPr>
-          <w:b/>
-          <w:bCs/>
-        </w:rPr>
-      </w:pPr>
-      <w:r>
-        <w:rPr>
-          <w:b/>
-          <w:bCs/>
-        </w:rPr>
-        <w:t>Plaintext support UTF16, manual input Key , IV and plaintext from user</w:t>
-      </w:r>
-    </w:p>
-    <w:p>
-      <w:pPr>
-        <w:spacing w:after="0"/>
-        <w:ind w:firstLine="720"/>
-        <w:rPr>
-          <w:b/>
-          <w:bCs/>
-        </w:rPr>
-      </w:pPr>
-    </w:p>
-    <w:p>
-      <w:pPr>
-        <w:spacing w:after="0"/>
-      </w:pPr>
-      <w:r>
-        <w:rPr>
-          <w:noProof/>
-        </w:rPr>
-        <w:drawing>
-          <wp:inline distT="0" distB="0" distL="0" distR="0" wp14:anchorId="417AC373" wp14:editId="2337AF43">
-            <wp:extent cx="6115050" cy="2283460"/>
-            <wp:effectExtent l="0" t="0" r="0" b="2540"/>
-            <wp:docPr id="6" name="Picture 6" descr="Text&#10;&#10;Description automatically generated"/>
-            <wp:cNvGraphicFramePr>
-              <a:graphicFrameLocks xmlns:a="http://schemas.openxmlformats.org/drawingml/2006/main" noChangeAspect="1"/>
-            </wp:cNvGraphicFramePr>
-            <a:graphic xmlns:a="http://schemas.openxmlformats.org/drawingml/2006/main">
-              <a:graphicData uri="http://schemas.openxmlformats.org/drawingml/2006/picture">
-                <pic:pic xmlns:pic="http://schemas.openxmlformats.org/drawingml/2006/picture">
-                  <pic:nvPicPr>
-                    <pic:cNvPr id="6" name="Picture 6" descr="Text&#10;&#10;Description automatically generated"/>
-                    <pic:cNvPicPr/>
-                  </pic:nvPicPr>
-                  <pic:blipFill>
-                    <a:blip r:embed="rId11"/>
-                    <a:stretch>
-                      <a:fillRect/>
-                    </a:stretch>
-                  </pic:blipFill>
-                  <pic:spPr>
-                    <a:xfrm>
-                      <a:off x="0" y="0"/>
-                      <a:ext cx="6115050" cy="2283460"/>
+                      <a:ext cx="5892214" cy="6556695"/>
                     </a:xfrm>
                     <a:prstGeom prst="rect">
                       <a:avLst/>
@@ -2450,51 +1544,22 @@
     </w:p>
     <w:p>
       <w:pPr>
-        <w:pStyle w:val="ListParagraph"/>
-        <w:numPr>
-          <w:ilvl w:val="0"/>
-          <w:numId w:val="16"/>
-        </w:numPr>
-        <w:spacing w:after="0"/>
-        <w:rPr>
-          <w:b/>
-          <w:bCs/>
+        <w:jc w:val="center"/>
+        <w:rPr>
+          <w:b/>
         </w:rPr>
       </w:pPr>
       <w:r>
         <w:rPr>
           <w:b/>
-          <w:bCs/>
-        </w:rPr>
-        <w:t>Use AES with all modes</w:t>
-      </w:r>
-    </w:p>
-    <w:p>
-      <w:pPr>
-        <w:pStyle w:val="ListParagraph"/>
-        <w:spacing w:after="0"/>
-        <w:ind w:left="540"/>
-      </w:pPr>
-      <w:r>
-        <w:rPr>
-          <w:b/>
-          <w:bCs/>
           <w:noProof/>
         </w:rPr>
         <w:lastRenderedPageBreak/>
         <w:drawing>
-          <wp:anchor distT="0" distB="0" distL="114300" distR="114300" simplePos="0" relativeHeight="251660288" behindDoc="0" locked="0" layoutInCell="1" allowOverlap="1" wp14:anchorId="4F19A19E" wp14:editId="062617EA">
-            <wp:simplePos x="0" y="0"/>
-            <wp:positionH relativeFrom="margin">
-              <wp:align>right</wp:align>
-            </wp:positionH>
-            <wp:positionV relativeFrom="paragraph">
-              <wp:posOffset>30480</wp:posOffset>
-            </wp:positionV>
-            <wp:extent cx="6115050" cy="8442325"/>
-            <wp:effectExtent l="0" t="0" r="0" b="0"/>
-            <wp:wrapSquare wrapText="bothSides"/>
-            <wp:docPr id="3" name="Picture 3" descr="Text&#10;&#10;Description automatically generated"/>
+          <wp:inline distT="0" distB="0" distL="0" distR="0" wp14:anchorId="5EA24BDF" wp14:editId="2338E9C5">
+            <wp:extent cx="5619356" cy="6971386"/>
+            <wp:effectExtent l="0" t="0" r="635" b="1270"/>
+            <wp:docPr id="919321030" name="Picture 1" descr="Text&#10;&#10;Description automatically generated"/>
             <wp:cNvGraphicFramePr>
               <a:graphicFrameLocks xmlns:a="http://schemas.openxmlformats.org/drawingml/2006/main" noChangeAspect="1"/>
             </wp:cNvGraphicFramePr>
@@ -2502,17 +1567,11 @@
               <a:graphicData uri="http://schemas.openxmlformats.org/drawingml/2006/picture">
                 <pic:pic xmlns:pic="http://schemas.openxmlformats.org/drawingml/2006/picture">
                   <pic:nvPicPr>
-                    <pic:cNvPr id="3" name="Picture 3" descr="Text&#10;&#10;Description automatically generated"/>
+                    <pic:cNvPr id="919321030" name="Picture 1" descr="Text&#10;&#10;Description automatically generated"/>
                     <pic:cNvPicPr/>
                   </pic:nvPicPr>
                   <pic:blipFill>
-                    <a:blip r:embed="rId12">
-                      <a:extLst>
-                        <a:ext uri="{28A0092B-C50C-407E-A947-70E740481C1C}">
-                          <a14:useLocalDpi xmlns:a14="http://schemas.microsoft.com/office/drawing/2010/main" val="0"/>
-                        </a:ext>
-                      </a:extLst>
-                    </a:blip>
+                    <a:blip r:embed="rId9"/>
                     <a:stretch>
                       <a:fillRect/>
                     </a:stretch>
@@ -2520,7 +1579,7 @@
                   <pic:spPr>
                     <a:xfrm>
                       <a:off x="0" y="0"/>
-                      <a:ext cx="6115050" cy="8442325"/>
+                      <a:ext cx="5635014" cy="6990811"/>
                     </a:xfrm>
                     <a:prstGeom prst="rect">
                       <a:avLst/>
@@ -2529,17 +1588,3509 @@
                 </pic:pic>
               </a:graphicData>
             </a:graphic>
-          </wp:anchor>
+          </wp:inline>
         </w:drawing>
       </w:r>
+    </w:p>
+    <w:p>
+      <w:pPr>
+        <w:jc w:val="center"/>
+        <w:rPr>
+          <w:b/>
+        </w:rPr>
+      </w:pPr>
       <w:r>
-        <w:t>Script is attached to report.</w:t>
+        <w:rPr>
+          <w:b/>
+          <w:noProof/>
+        </w:rPr>
+        <w:lastRenderedPageBreak/>
+        <w:drawing>
+          <wp:inline distT="0" distB="0" distL="0" distR="0" wp14:anchorId="62889656" wp14:editId="56F83056">
+            <wp:extent cx="6115050" cy="2462530"/>
+            <wp:effectExtent l="0" t="0" r="0" b="0"/>
+            <wp:docPr id="1615688261" name="Picture 1"/>
+            <wp:cNvGraphicFramePr>
+              <a:graphicFrameLocks xmlns:a="http://schemas.openxmlformats.org/drawingml/2006/main" noChangeAspect="1"/>
+            </wp:cNvGraphicFramePr>
+            <a:graphic xmlns:a="http://schemas.openxmlformats.org/drawingml/2006/main">
+              <a:graphicData uri="http://schemas.openxmlformats.org/drawingml/2006/picture">
+                <pic:pic xmlns:pic="http://schemas.openxmlformats.org/drawingml/2006/picture">
+                  <pic:nvPicPr>
+                    <pic:cNvPr id="1615688261" name=""/>
+                    <pic:cNvPicPr/>
+                  </pic:nvPicPr>
+                  <pic:blipFill>
+                    <a:blip r:embed="rId10"/>
+                    <a:stretch>
+                      <a:fillRect/>
+                    </a:stretch>
+                  </pic:blipFill>
+                  <pic:spPr>
+                    <a:xfrm>
+                      <a:off x="0" y="0"/>
+                      <a:ext cx="6115050" cy="2462530"/>
+                    </a:xfrm>
+                    <a:prstGeom prst="rect">
+                      <a:avLst/>
+                    </a:prstGeom>
+                  </pic:spPr>
+                </pic:pic>
+              </a:graphicData>
+            </a:graphic>
+          </wp:inline>
+        </w:drawing>
       </w:r>
     </w:p>
+    <w:tbl>
+      <w:tblPr>
+        <w:tblStyle w:val="TableGrid"/>
+        <w:tblW w:w="0" w:type="auto"/>
+        <w:tblLook w:val="04A0" w:firstRow="1" w:lastRow="0" w:firstColumn="1" w:lastColumn="0" w:noHBand="0" w:noVBand="1"/>
+      </w:tblPr>
+      <w:tblGrid>
+        <w:gridCol w:w="3206"/>
+        <w:gridCol w:w="3207"/>
+        <w:gridCol w:w="3207"/>
+      </w:tblGrid>
+      <w:tr>
+        <w:tc>
+          <w:tcPr>
+            <w:tcW w:w="3206" w:type="dxa"/>
+          </w:tcPr>
+          <w:p>
+            <w:pPr>
+              <w:jc w:val="center"/>
+              <w:rPr>
+                <w:b/>
+              </w:rPr>
+            </w:pPr>
+            <w:r>
+              <w:rPr>
+                <w:b/>
+              </w:rPr>
+              <w:t>Mode</w:t>
+            </w:r>
+          </w:p>
+        </w:tc>
+        <w:tc>
+          <w:tcPr>
+            <w:tcW w:w="3207" w:type="dxa"/>
+          </w:tcPr>
+          <w:p>
+            <w:pPr>
+              <w:jc w:val="center"/>
+              <w:rPr>
+                <w:b/>
+              </w:rPr>
+            </w:pPr>
+            <w:r>
+              <w:rPr>
+                <w:b/>
+              </w:rPr>
+              <w:t>Cycle per byte</w:t>
+            </w:r>
+          </w:p>
+        </w:tc>
+        <w:tc>
+          <w:tcPr>
+            <w:tcW w:w="3207" w:type="dxa"/>
+          </w:tcPr>
+          <w:p>
+            <w:pPr>
+              <w:jc w:val="center"/>
+              <w:rPr>
+                <w:b/>
+              </w:rPr>
+            </w:pPr>
+            <w:r>
+              <w:rPr>
+                <w:b/>
+              </w:rPr>
+              <w:t>MiB per second</w:t>
+            </w:r>
+          </w:p>
+        </w:tc>
+      </w:tr>
+      <w:tr>
+        <w:tc>
+          <w:tcPr>
+            <w:tcW w:w="3206" w:type="dxa"/>
+          </w:tcPr>
+          <w:p>
+            <w:pPr>
+              <w:jc w:val="center"/>
+              <w:rPr>
+                <w:b/>
+              </w:rPr>
+            </w:pPr>
+            <w:r>
+              <w:rPr>
+                <w:b/>
+              </w:rPr>
+              <w:t>ECB</w:t>
+            </w:r>
+          </w:p>
+        </w:tc>
+        <w:tc>
+          <w:tcPr>
+            <w:tcW w:w="3207" w:type="dxa"/>
+          </w:tcPr>
+          <w:p>
+            <w:pPr>
+              <w:jc w:val="center"/>
+              <w:rPr>
+                <w:b/>
+              </w:rPr>
+            </w:pPr>
+            <w:r>
+              <w:rPr>
+                <w:b/>
+              </w:rPr>
+              <w:t>0.40626</w:t>
+            </w:r>
+          </w:p>
+        </w:tc>
+        <w:tc>
+          <w:tcPr>
+            <w:tcW w:w="3207" w:type="dxa"/>
+          </w:tcPr>
+          <w:p>
+            <w:pPr>
+              <w:jc w:val="center"/>
+              <w:rPr>
+                <w:b/>
+              </w:rPr>
+            </w:pPr>
+            <w:r>
+              <w:rPr>
+                <w:b/>
+              </w:rPr>
+              <w:t>7746.57</w:t>
+            </w:r>
+          </w:p>
+        </w:tc>
+      </w:tr>
+      <w:tr>
+        <w:tc>
+          <w:tcPr>
+            <w:tcW w:w="3206" w:type="dxa"/>
+          </w:tcPr>
+          <w:p>
+            <w:pPr>
+              <w:jc w:val="center"/>
+              <w:rPr>
+                <w:b/>
+              </w:rPr>
+            </w:pPr>
+            <w:r>
+              <w:rPr>
+                <w:b/>
+              </w:rPr>
+              <w:t>CBC</w:t>
+            </w:r>
+          </w:p>
+        </w:tc>
+        <w:tc>
+          <w:tcPr>
+            <w:tcW w:w="3207" w:type="dxa"/>
+          </w:tcPr>
+          <w:p>
+            <w:pPr>
+              <w:jc w:val="center"/>
+              <w:rPr>
+                <w:b/>
+              </w:rPr>
+            </w:pPr>
+            <w:r>
+              <w:rPr>
+                <w:b/>
+              </w:rPr>
+              <w:t>1.7595</w:t>
+            </w:r>
+          </w:p>
+        </w:tc>
+        <w:tc>
+          <w:tcPr>
+            <w:tcW w:w="3207" w:type="dxa"/>
+          </w:tcPr>
+          <w:p>
+            <w:pPr>
+              <w:jc w:val="center"/>
+              <w:rPr>
+                <w:b/>
+              </w:rPr>
+            </w:pPr>
+            <w:r>
+              <w:rPr>
+                <w:b/>
+              </w:rPr>
+              <w:t>7783.37</w:t>
+            </w:r>
+          </w:p>
+        </w:tc>
+      </w:tr>
+      <w:tr>
+        <w:tc>
+          <w:tcPr>
+            <w:tcW w:w="3206" w:type="dxa"/>
+          </w:tcPr>
+          <w:p>
+            <w:pPr>
+              <w:jc w:val="center"/>
+              <w:rPr>
+                <w:b/>
+              </w:rPr>
+            </w:pPr>
+            <w:r>
+              <w:rPr>
+                <w:b/>
+              </w:rPr>
+              <w:t>OFB</w:t>
+            </w:r>
+          </w:p>
+        </w:tc>
+        <w:tc>
+          <w:tcPr>
+            <w:tcW w:w="3207" w:type="dxa"/>
+          </w:tcPr>
+          <w:p>
+            <w:pPr>
+              <w:jc w:val="center"/>
+              <w:rPr>
+                <w:b/>
+              </w:rPr>
+            </w:pPr>
+            <w:r>
+              <w:rPr>
+                <w:b/>
+              </w:rPr>
+              <w:t>1.92469</w:t>
+            </w:r>
+          </w:p>
+        </w:tc>
+        <w:tc>
+          <w:tcPr>
+            <w:tcW w:w="3207" w:type="dxa"/>
+          </w:tcPr>
+          <w:p>
+            <w:pPr>
+              <w:jc w:val="center"/>
+              <w:rPr>
+                <w:b/>
+              </w:rPr>
+            </w:pPr>
+            <w:r>
+              <w:rPr>
+                <w:b/>
+              </w:rPr>
+              <w:t>1635.13</w:t>
+            </w:r>
+          </w:p>
+        </w:tc>
+      </w:tr>
+      <w:tr>
+        <w:tc>
+          <w:tcPr>
+            <w:tcW w:w="3206" w:type="dxa"/>
+          </w:tcPr>
+          <w:p>
+            <w:pPr>
+              <w:jc w:val="center"/>
+              <w:rPr>
+                <w:b/>
+              </w:rPr>
+            </w:pPr>
+            <w:r>
+              <w:rPr>
+                <w:b/>
+              </w:rPr>
+              <w:t>CFB</w:t>
+            </w:r>
+          </w:p>
+        </w:tc>
+        <w:tc>
+          <w:tcPr>
+            <w:tcW w:w="3207" w:type="dxa"/>
+          </w:tcPr>
+          <w:p>
+            <w:pPr>
+              <w:jc w:val="center"/>
+              <w:rPr>
+                <w:b/>
+              </w:rPr>
+            </w:pPr>
+            <w:r>
+              <w:rPr>
+                <w:b/>
+              </w:rPr>
+              <w:t>4.37954</w:t>
+            </w:r>
+          </w:p>
+        </w:tc>
+        <w:tc>
+          <w:tcPr>
+            <w:tcW w:w="3207" w:type="dxa"/>
+          </w:tcPr>
+          <w:p>
+            <w:pPr>
+              <w:jc w:val="center"/>
+              <w:rPr>
+                <w:b/>
+              </w:rPr>
+            </w:pPr>
+            <w:r>
+              <w:rPr>
+                <w:b/>
+              </w:rPr>
+              <w:t>718.596</w:t>
+            </w:r>
+          </w:p>
+        </w:tc>
+      </w:tr>
+      <w:tr>
+        <w:tc>
+          <w:tcPr>
+            <w:tcW w:w="3206" w:type="dxa"/>
+          </w:tcPr>
+          <w:p>
+            <w:pPr>
+              <w:jc w:val="center"/>
+              <w:rPr>
+                <w:b/>
+              </w:rPr>
+            </w:pPr>
+            <w:r>
+              <w:rPr>
+                <w:b/>
+              </w:rPr>
+              <w:t>CTR</w:t>
+            </w:r>
+          </w:p>
+        </w:tc>
+        <w:tc>
+          <w:tcPr>
+            <w:tcW w:w="3207" w:type="dxa"/>
+          </w:tcPr>
+          <w:p>
+            <w:pPr>
+              <w:jc w:val="center"/>
+              <w:rPr>
+                <w:b/>
+              </w:rPr>
+            </w:pPr>
+            <w:r>
+              <w:rPr>
+                <w:b/>
+              </w:rPr>
+              <w:t>0.618515</w:t>
+            </w:r>
+          </w:p>
+        </w:tc>
+        <w:tc>
+          <w:tcPr>
+            <w:tcW w:w="3207" w:type="dxa"/>
+          </w:tcPr>
+          <w:p>
+            <w:pPr>
+              <w:jc w:val="center"/>
+              <w:rPr>
+                <w:b/>
+              </w:rPr>
+            </w:pPr>
+            <w:r>
+              <w:rPr>
+                <w:b/>
+              </w:rPr>
+              <w:t xml:space="preserve">5088.2 </w:t>
+            </w:r>
+          </w:p>
+        </w:tc>
+      </w:tr>
+      <w:tr>
+        <w:tc>
+          <w:tcPr>
+            <w:tcW w:w="3206" w:type="dxa"/>
+          </w:tcPr>
+          <w:p>
+            <w:pPr>
+              <w:jc w:val="center"/>
+              <w:rPr>
+                <w:b/>
+              </w:rPr>
+            </w:pPr>
+            <w:r>
+              <w:rPr>
+                <w:b/>
+              </w:rPr>
+              <w:t>XTS</w:t>
+            </w:r>
+          </w:p>
+        </w:tc>
+        <w:tc>
+          <w:tcPr>
+            <w:tcW w:w="3207" w:type="dxa"/>
+          </w:tcPr>
+          <w:p>
+            <w:pPr>
+              <w:jc w:val="center"/>
+              <w:rPr>
+                <w:b/>
+              </w:rPr>
+            </w:pPr>
+            <w:r>
+              <w:rPr>
+                <w:b/>
+              </w:rPr>
+              <w:t>0.69919</w:t>
+            </w:r>
+          </w:p>
+        </w:tc>
+        <w:tc>
+          <w:tcPr>
+            <w:tcW w:w="3207" w:type="dxa"/>
+          </w:tcPr>
+          <w:p>
+            <w:pPr>
+              <w:jc w:val="center"/>
+              <w:rPr>
+                <w:b/>
+              </w:rPr>
+            </w:pPr>
+            <w:r>
+              <w:rPr>
+                <w:b/>
+              </w:rPr>
+              <w:t>4501.1</w:t>
+            </w:r>
+          </w:p>
+        </w:tc>
+      </w:tr>
+      <w:tr>
+        <w:tc>
+          <w:tcPr>
+            <w:tcW w:w="3206" w:type="dxa"/>
+          </w:tcPr>
+          <w:p>
+            <w:pPr>
+              <w:jc w:val="center"/>
+              <w:rPr>
+                <w:b/>
+              </w:rPr>
+            </w:pPr>
+            <w:r>
+              <w:rPr>
+                <w:b/>
+              </w:rPr>
+              <w:t>CCM</w:t>
+            </w:r>
+          </w:p>
+        </w:tc>
+        <w:tc>
+          <w:tcPr>
+            <w:tcW w:w="3207" w:type="dxa"/>
+          </w:tcPr>
+          <w:p>
+            <w:pPr>
+              <w:jc w:val="center"/>
+              <w:rPr>
+                <w:b/>
+              </w:rPr>
+            </w:pPr>
+            <w:r>
+              <w:rPr>
+                <w:b/>
+              </w:rPr>
+              <w:t>0.536878</w:t>
+            </w:r>
+          </w:p>
+        </w:tc>
+        <w:tc>
+          <w:tcPr>
+            <w:tcW w:w="3207" w:type="dxa"/>
+          </w:tcPr>
+          <w:p>
+            <w:pPr>
+              <w:jc w:val="center"/>
+              <w:rPr>
+                <w:b/>
+              </w:rPr>
+            </w:pPr>
+            <w:r>
+              <w:rPr>
+                <w:b/>
+              </w:rPr>
+              <w:t>5861.9</w:t>
+            </w:r>
+          </w:p>
+        </w:tc>
+      </w:tr>
+    </w:tbl>
+    <w:p>
+      <w:pPr>
+        <w:jc w:val="center"/>
+        <w:rPr>
+          <w:b/>
+        </w:rPr>
+      </w:pPr>
+      <w:r>
+        <w:rPr>
+          <w:b/>
+        </w:rPr>
+        <w:t>3.1.1 Encryption Benchmark</w:t>
+      </w:r>
+    </w:p>
+    <w:tbl>
+      <w:tblPr>
+        <w:tblStyle w:val="TableGrid"/>
+        <w:tblW w:w="0" w:type="auto"/>
+        <w:tblLook w:val="04A0" w:firstRow="1" w:lastRow="0" w:firstColumn="1" w:lastColumn="0" w:noHBand="0" w:noVBand="1"/>
+      </w:tblPr>
+      <w:tblGrid>
+        <w:gridCol w:w="3206"/>
+        <w:gridCol w:w="3207"/>
+        <w:gridCol w:w="3207"/>
+      </w:tblGrid>
+      <w:tr>
+        <w:tc>
+          <w:tcPr>
+            <w:tcW w:w="3206" w:type="dxa"/>
+          </w:tcPr>
+          <w:p>
+            <w:pPr>
+              <w:jc w:val="center"/>
+              <w:rPr>
+                <w:b/>
+              </w:rPr>
+            </w:pPr>
+            <w:r>
+              <w:rPr>
+                <w:b/>
+              </w:rPr>
+              <w:t>Mode</w:t>
+            </w:r>
+          </w:p>
+        </w:tc>
+        <w:tc>
+          <w:tcPr>
+            <w:tcW w:w="3207" w:type="dxa"/>
+          </w:tcPr>
+          <w:p>
+            <w:pPr>
+              <w:jc w:val="center"/>
+              <w:rPr>
+                <w:b/>
+              </w:rPr>
+            </w:pPr>
+            <w:r>
+              <w:rPr>
+                <w:b/>
+              </w:rPr>
+              <w:t>Cycle per byte</w:t>
+            </w:r>
+          </w:p>
+        </w:tc>
+        <w:tc>
+          <w:tcPr>
+            <w:tcW w:w="3207" w:type="dxa"/>
+          </w:tcPr>
+          <w:p>
+            <w:pPr>
+              <w:jc w:val="center"/>
+              <w:rPr>
+                <w:b/>
+              </w:rPr>
+            </w:pPr>
+            <w:r>
+              <w:rPr>
+                <w:b/>
+              </w:rPr>
+              <w:t>MiB per second</w:t>
+            </w:r>
+          </w:p>
+        </w:tc>
+      </w:tr>
+      <w:tr>
+        <w:tc>
+          <w:tcPr>
+            <w:tcW w:w="3206" w:type="dxa"/>
+          </w:tcPr>
+          <w:p>
+            <w:pPr>
+              <w:jc w:val="center"/>
+              <w:rPr>
+                <w:b/>
+              </w:rPr>
+            </w:pPr>
+            <w:r>
+              <w:rPr>
+                <w:b/>
+              </w:rPr>
+              <w:t>ECB</w:t>
+            </w:r>
+          </w:p>
+        </w:tc>
+        <w:tc>
+          <w:tcPr>
+            <w:tcW w:w="3207" w:type="dxa"/>
+          </w:tcPr>
+          <w:p>
+            <w:pPr>
+              <w:jc w:val="center"/>
+              <w:rPr>
+                <w:b/>
+              </w:rPr>
+            </w:pPr>
+            <w:r>
+              <w:rPr>
+                <w:b/>
+              </w:rPr>
+              <w:t>0.425469</w:t>
+            </w:r>
+          </w:p>
+        </w:tc>
+        <w:tc>
+          <w:tcPr>
+            <w:tcW w:w="3207" w:type="dxa"/>
+          </w:tcPr>
+          <w:p>
+            <w:pPr>
+              <w:jc w:val="center"/>
+              <w:rPr>
+                <w:b/>
+              </w:rPr>
+            </w:pPr>
+            <w:r>
+              <w:rPr>
+                <w:b/>
+              </w:rPr>
+              <w:t>7396.84</w:t>
+            </w:r>
+          </w:p>
+        </w:tc>
+      </w:tr>
+      <w:tr>
+        <w:tc>
+          <w:tcPr>
+            <w:tcW w:w="3206" w:type="dxa"/>
+          </w:tcPr>
+          <w:p>
+            <w:pPr>
+              <w:jc w:val="center"/>
+              <w:rPr>
+                <w:b/>
+              </w:rPr>
+            </w:pPr>
+            <w:r>
+              <w:rPr>
+                <w:b/>
+              </w:rPr>
+              <w:t>CBC</w:t>
+            </w:r>
+          </w:p>
+        </w:tc>
+        <w:tc>
+          <w:tcPr>
+            <w:tcW w:w="3207" w:type="dxa"/>
+          </w:tcPr>
+          <w:p>
+            <w:pPr>
+              <w:jc w:val="center"/>
+              <w:rPr>
+                <w:b/>
+              </w:rPr>
+            </w:pPr>
+            <w:r>
+              <w:rPr>
+                <w:b/>
+              </w:rPr>
+              <w:t>0.40434</w:t>
+            </w:r>
+          </w:p>
+        </w:tc>
+        <w:tc>
+          <w:tcPr>
+            <w:tcW w:w="3207" w:type="dxa"/>
+          </w:tcPr>
+          <w:p>
+            <w:pPr>
+              <w:jc w:val="center"/>
+              <w:rPr>
+                <w:b/>
+              </w:rPr>
+            </w:pPr>
+            <w:r>
+              <w:rPr>
+                <w:b/>
+              </w:rPr>
+              <w:t>7783.37</w:t>
+            </w:r>
+          </w:p>
+        </w:tc>
+      </w:tr>
+      <w:tr>
+        <w:tc>
+          <w:tcPr>
+            <w:tcW w:w="3206" w:type="dxa"/>
+          </w:tcPr>
+          <w:p>
+            <w:pPr>
+              <w:jc w:val="center"/>
+              <w:rPr>
+                <w:b/>
+              </w:rPr>
+            </w:pPr>
+            <w:r>
+              <w:rPr>
+                <w:b/>
+              </w:rPr>
+              <w:t>OFB</w:t>
+            </w:r>
+          </w:p>
+        </w:tc>
+        <w:tc>
+          <w:tcPr>
+            <w:tcW w:w="3207" w:type="dxa"/>
+          </w:tcPr>
+          <w:p>
+            <w:pPr>
+              <w:jc w:val="center"/>
+              <w:rPr>
+                <w:b/>
+              </w:rPr>
+            </w:pPr>
+            <w:r>
+              <w:rPr>
+                <w:b/>
+              </w:rPr>
+              <w:t>1.84786</w:t>
+            </w:r>
+          </w:p>
+        </w:tc>
+        <w:tc>
+          <w:tcPr>
+            <w:tcW w:w="3207" w:type="dxa"/>
+          </w:tcPr>
+          <w:p>
+            <w:pPr>
+              <w:jc w:val="center"/>
+              <w:rPr>
+                <w:b/>
+              </w:rPr>
+            </w:pPr>
+            <w:r>
+              <w:rPr>
+                <w:b/>
+              </w:rPr>
+              <w:t>1703.12</w:t>
+            </w:r>
+          </w:p>
+        </w:tc>
+      </w:tr>
+      <w:tr>
+        <w:tc>
+          <w:tcPr>
+            <w:tcW w:w="3206" w:type="dxa"/>
+          </w:tcPr>
+          <w:p>
+            <w:pPr>
+              <w:jc w:val="center"/>
+              <w:rPr>
+                <w:b/>
+              </w:rPr>
+            </w:pPr>
+            <w:r>
+              <w:rPr>
+                <w:b/>
+              </w:rPr>
+              <w:t>CFB</w:t>
+            </w:r>
+          </w:p>
+        </w:tc>
+        <w:tc>
+          <w:tcPr>
+            <w:tcW w:w="3207" w:type="dxa"/>
+          </w:tcPr>
+          <w:p>
+            <w:pPr>
+              <w:jc w:val="center"/>
+              <w:rPr>
+                <w:b/>
+              </w:rPr>
+            </w:pPr>
+            <w:r>
+              <w:rPr>
+                <w:b/>
+              </w:rPr>
+              <w:t>4.84055</w:t>
+            </w:r>
+          </w:p>
+        </w:tc>
+        <w:tc>
+          <w:tcPr>
+            <w:tcW w:w="3207" w:type="dxa"/>
+          </w:tcPr>
+          <w:p>
+            <w:pPr>
+              <w:jc w:val="center"/>
+              <w:rPr>
+                <w:b/>
+              </w:rPr>
+            </w:pPr>
+            <w:r>
+              <w:rPr>
+                <w:b/>
+              </w:rPr>
+              <w:t>650.159</w:t>
+            </w:r>
+          </w:p>
+        </w:tc>
+      </w:tr>
+      <w:tr>
+        <w:tc>
+          <w:tcPr>
+            <w:tcW w:w="3206" w:type="dxa"/>
+          </w:tcPr>
+          <w:p>
+            <w:pPr>
+              <w:jc w:val="center"/>
+              <w:rPr>
+                <w:b/>
+              </w:rPr>
+            </w:pPr>
+            <w:r>
+              <w:rPr>
+                <w:b/>
+              </w:rPr>
+              <w:t>CTR</w:t>
+            </w:r>
+          </w:p>
+        </w:tc>
+        <w:tc>
+          <w:tcPr>
+            <w:tcW w:w="3207" w:type="dxa"/>
+          </w:tcPr>
+          <w:p>
+            <w:pPr>
+              <w:jc w:val="center"/>
+              <w:rPr>
+                <w:b/>
+              </w:rPr>
+            </w:pPr>
+            <w:r>
+              <w:rPr>
+                <w:b/>
+              </w:rPr>
+              <w:t>0.628119</w:t>
+            </w:r>
+          </w:p>
+        </w:tc>
+        <w:tc>
+          <w:tcPr>
+            <w:tcW w:w="3207" w:type="dxa"/>
+          </w:tcPr>
+          <w:p>
+            <w:pPr>
+              <w:jc w:val="center"/>
+              <w:rPr>
+                <w:b/>
+              </w:rPr>
+            </w:pPr>
+            <w:r>
+              <w:rPr>
+                <w:b/>
+              </w:rPr>
+              <w:t>5010.4</w:t>
+            </w:r>
+          </w:p>
+        </w:tc>
+      </w:tr>
+      <w:tr>
+        <w:tc>
+          <w:tcPr>
+            <w:tcW w:w="3206" w:type="dxa"/>
+          </w:tcPr>
+          <w:p>
+            <w:pPr>
+              <w:jc w:val="center"/>
+              <w:rPr>
+                <w:b/>
+              </w:rPr>
+            </w:pPr>
+            <w:r>
+              <w:rPr>
+                <w:b/>
+              </w:rPr>
+              <w:t>XTS</w:t>
+            </w:r>
+          </w:p>
+        </w:tc>
+        <w:tc>
+          <w:tcPr>
+            <w:tcW w:w="3207" w:type="dxa"/>
+          </w:tcPr>
+          <w:p>
+            <w:pPr>
+              <w:jc w:val="center"/>
+              <w:rPr>
+                <w:b/>
+              </w:rPr>
+            </w:pPr>
+            <w:r>
+              <w:rPr>
+                <w:b/>
+              </w:rPr>
+              <w:t>0.712636</w:t>
+            </w:r>
+          </w:p>
+        </w:tc>
+        <w:tc>
+          <w:tcPr>
+            <w:tcW w:w="3207" w:type="dxa"/>
+          </w:tcPr>
+          <w:p>
+            <w:pPr>
+              <w:jc w:val="center"/>
+              <w:rPr>
+                <w:b/>
+              </w:rPr>
+            </w:pPr>
+            <w:r>
+              <w:rPr>
+                <w:b/>
+              </w:rPr>
+              <w:t>4416.17</w:t>
+            </w:r>
+          </w:p>
+        </w:tc>
+      </w:tr>
+      <w:tr>
+        <w:tc>
+          <w:tcPr>
+            <w:tcW w:w="3206" w:type="dxa"/>
+          </w:tcPr>
+          <w:p>
+            <w:pPr>
+              <w:jc w:val="center"/>
+              <w:rPr>
+                <w:b/>
+              </w:rPr>
+            </w:pPr>
+            <w:r>
+              <w:rPr>
+                <w:b/>
+              </w:rPr>
+              <w:t>CCM</w:t>
+            </w:r>
+          </w:p>
+        </w:tc>
+        <w:tc>
+          <w:tcPr>
+            <w:tcW w:w="3207" w:type="dxa"/>
+          </w:tcPr>
+          <w:p>
+            <w:pPr>
+              <w:jc w:val="center"/>
+              <w:rPr>
+                <w:b/>
+              </w:rPr>
+            </w:pPr>
+            <w:r>
+              <w:rPr>
+                <w:b/>
+              </w:rPr>
+              <w:t>0.559929</w:t>
+            </w:r>
+          </w:p>
+        </w:tc>
+        <w:tc>
+          <w:tcPr>
+            <w:tcW w:w="3207" w:type="dxa"/>
+          </w:tcPr>
+          <w:p>
+            <w:pPr>
+              <w:jc w:val="center"/>
+              <w:rPr>
+                <w:b/>
+              </w:rPr>
+            </w:pPr>
+            <w:r>
+              <w:rPr>
+                <w:b/>
+              </w:rPr>
+              <w:t>5620.58</w:t>
+            </w:r>
+          </w:p>
+        </w:tc>
+      </w:tr>
+    </w:tbl>
+    <w:p>
+      <w:pPr>
+        <w:jc w:val="center"/>
+        <w:rPr>
+          <w:b/>
+        </w:rPr>
+      </w:pPr>
+      <w:r>
+        <w:rPr>
+          <w:b/>
+        </w:rPr>
+        <w:t>3.1.2 Decryption Benchmark</w:t>
+      </w:r>
+    </w:p>
+    <w:p>
+      <w:pPr>
+        <w:rPr>
+          <w:b/>
+        </w:rPr>
+      </w:pPr>
+    </w:p>
+    <w:p>
+      <w:pPr>
+        <w:rPr>
+          <w:b/>
+        </w:rPr>
+      </w:pPr>
+    </w:p>
+    <w:p>
+      <w:pPr>
+        <w:rPr>
+          <w:b/>
+        </w:rPr>
+      </w:pPr>
+      <w:r>
+        <w:rPr>
+          <w:b/>
+        </w:rPr>
+        <w:lastRenderedPageBreak/>
+        <w:t>3.2 UTF16 Input:</w:t>
+      </w:r>
+    </w:p>
+    <w:p>
+      <w:pPr>
+        <w:jc w:val="center"/>
+        <w:rPr>
+          <w:b/>
+        </w:rPr>
+      </w:pPr>
+      <w:r>
+        <w:rPr>
+          <w:b/>
+          <w:noProof/>
+        </w:rPr>
+        <w:drawing>
+          <wp:inline distT="0" distB="0" distL="0" distR="0" wp14:anchorId="2C91A824" wp14:editId="38DD7ABA">
+            <wp:extent cx="6115050" cy="6802755"/>
+            <wp:effectExtent l="0" t="0" r="0" b="0"/>
+            <wp:docPr id="1371281554" name="Picture 1"/>
+            <wp:cNvGraphicFramePr>
+              <a:graphicFrameLocks xmlns:a="http://schemas.openxmlformats.org/drawingml/2006/main" noChangeAspect="1"/>
+            </wp:cNvGraphicFramePr>
+            <a:graphic xmlns:a="http://schemas.openxmlformats.org/drawingml/2006/main">
+              <a:graphicData uri="http://schemas.openxmlformats.org/drawingml/2006/picture">
+                <pic:pic xmlns:pic="http://schemas.openxmlformats.org/drawingml/2006/picture">
+                  <pic:nvPicPr>
+                    <pic:cNvPr id="1371281554" name=""/>
+                    <pic:cNvPicPr/>
+                  </pic:nvPicPr>
+                  <pic:blipFill>
+                    <a:blip r:embed="rId11"/>
+                    <a:stretch>
+                      <a:fillRect/>
+                    </a:stretch>
+                  </pic:blipFill>
+                  <pic:spPr>
+                    <a:xfrm>
+                      <a:off x="0" y="0"/>
+                      <a:ext cx="6115050" cy="6802755"/>
+                    </a:xfrm>
+                    <a:prstGeom prst="rect">
+                      <a:avLst/>
+                    </a:prstGeom>
+                  </pic:spPr>
+                </pic:pic>
+              </a:graphicData>
+            </a:graphic>
+          </wp:inline>
+        </w:drawing>
+      </w:r>
+    </w:p>
+    <w:p>
+      <w:pPr>
+        <w:jc w:val="center"/>
+        <w:rPr>
+          <w:b/>
+        </w:rPr>
+      </w:pPr>
+      <w:r>
+        <w:rPr>
+          <w:b/>
+          <w:noProof/>
+        </w:rPr>
+        <w:lastRenderedPageBreak/>
+        <w:drawing>
+          <wp:inline distT="0" distB="0" distL="0" distR="0" wp14:anchorId="769D9DF8" wp14:editId="333F9CA6">
+            <wp:extent cx="6115050" cy="7555230"/>
+            <wp:effectExtent l="0" t="0" r="0" b="7620"/>
+            <wp:docPr id="2133208270" name="Picture 1" descr="Text&#10;&#10;Description automatically generated"/>
+            <wp:cNvGraphicFramePr>
+              <a:graphicFrameLocks xmlns:a="http://schemas.openxmlformats.org/drawingml/2006/main" noChangeAspect="1"/>
+            </wp:cNvGraphicFramePr>
+            <a:graphic xmlns:a="http://schemas.openxmlformats.org/drawingml/2006/main">
+              <a:graphicData uri="http://schemas.openxmlformats.org/drawingml/2006/picture">
+                <pic:pic xmlns:pic="http://schemas.openxmlformats.org/drawingml/2006/picture">
+                  <pic:nvPicPr>
+                    <pic:cNvPr id="2133208270" name="Picture 1" descr="Text&#10;&#10;Description automatically generated"/>
+                    <pic:cNvPicPr/>
+                  </pic:nvPicPr>
+                  <pic:blipFill>
+                    <a:blip r:embed="rId12"/>
+                    <a:stretch>
+                      <a:fillRect/>
+                    </a:stretch>
+                  </pic:blipFill>
+                  <pic:spPr>
+                    <a:xfrm>
+                      <a:off x="0" y="0"/>
+                      <a:ext cx="6115050" cy="7555230"/>
+                    </a:xfrm>
+                    <a:prstGeom prst="rect">
+                      <a:avLst/>
+                    </a:prstGeom>
+                  </pic:spPr>
+                </pic:pic>
+              </a:graphicData>
+            </a:graphic>
+          </wp:inline>
+        </w:drawing>
+      </w:r>
+    </w:p>
+    <w:p>
+      <w:pPr>
+        <w:jc w:val="center"/>
+        <w:rPr>
+          <w:b/>
+        </w:rPr>
+      </w:pPr>
+      <w:r>
+        <w:rPr>
+          <w:b/>
+          <w:noProof/>
+        </w:rPr>
+        <w:lastRenderedPageBreak/>
+        <w:drawing>
+          <wp:inline distT="0" distB="0" distL="0" distR="0" wp14:anchorId="55F451AA" wp14:editId="76D7C6B7">
+            <wp:extent cx="6115050" cy="2446020"/>
+            <wp:effectExtent l="0" t="0" r="0" b="0"/>
+            <wp:docPr id="1013386171" name="Picture 1" descr="A black screen with white text&#10;&#10;Description automatically generated with low confidence"/>
+            <wp:cNvGraphicFramePr>
+              <a:graphicFrameLocks xmlns:a="http://schemas.openxmlformats.org/drawingml/2006/main" noChangeAspect="1"/>
+            </wp:cNvGraphicFramePr>
+            <a:graphic xmlns:a="http://schemas.openxmlformats.org/drawingml/2006/main">
+              <a:graphicData uri="http://schemas.openxmlformats.org/drawingml/2006/picture">
+                <pic:pic xmlns:pic="http://schemas.openxmlformats.org/drawingml/2006/picture">
+                  <pic:nvPicPr>
+                    <pic:cNvPr id="1013386171" name="Picture 1" descr="A black screen with white text&#10;&#10;Description automatically generated with low confidence"/>
+                    <pic:cNvPicPr/>
+                  </pic:nvPicPr>
+                  <pic:blipFill>
+                    <a:blip r:embed="rId13"/>
+                    <a:stretch>
+                      <a:fillRect/>
+                    </a:stretch>
+                  </pic:blipFill>
+                  <pic:spPr>
+                    <a:xfrm>
+                      <a:off x="0" y="0"/>
+                      <a:ext cx="6115050" cy="2446020"/>
+                    </a:xfrm>
+                    <a:prstGeom prst="rect">
+                      <a:avLst/>
+                    </a:prstGeom>
+                  </pic:spPr>
+                </pic:pic>
+              </a:graphicData>
+            </a:graphic>
+          </wp:inline>
+        </w:drawing>
+      </w:r>
+    </w:p>
+    <w:p>
+      <w:pPr>
+        <w:jc w:val="center"/>
+        <w:rPr>
+          <w:b/>
+        </w:rPr>
+      </w:pPr>
+    </w:p>
+    <w:tbl>
+      <w:tblPr>
+        <w:tblStyle w:val="TableGrid"/>
+        <w:tblW w:w="0" w:type="auto"/>
+        <w:tblLook w:val="04A0" w:firstRow="1" w:lastRow="0" w:firstColumn="1" w:lastColumn="0" w:noHBand="0" w:noVBand="1"/>
+      </w:tblPr>
+      <w:tblGrid>
+        <w:gridCol w:w="3206"/>
+        <w:gridCol w:w="3207"/>
+        <w:gridCol w:w="3207"/>
+      </w:tblGrid>
+      <w:tr>
+        <w:tc>
+          <w:tcPr>
+            <w:tcW w:w="3206" w:type="dxa"/>
+          </w:tcPr>
+          <w:p>
+            <w:pPr>
+              <w:jc w:val="center"/>
+              <w:rPr>
+                <w:b/>
+              </w:rPr>
+            </w:pPr>
+            <w:r>
+              <w:rPr>
+                <w:b/>
+              </w:rPr>
+              <w:t>Mode</w:t>
+            </w:r>
+          </w:p>
+        </w:tc>
+        <w:tc>
+          <w:tcPr>
+            <w:tcW w:w="3207" w:type="dxa"/>
+          </w:tcPr>
+          <w:p>
+            <w:pPr>
+              <w:jc w:val="center"/>
+              <w:rPr>
+                <w:b/>
+              </w:rPr>
+            </w:pPr>
+            <w:r>
+              <w:rPr>
+                <w:b/>
+              </w:rPr>
+              <w:t>Cycle per byte</w:t>
+            </w:r>
+          </w:p>
+        </w:tc>
+        <w:tc>
+          <w:tcPr>
+            <w:tcW w:w="3207" w:type="dxa"/>
+          </w:tcPr>
+          <w:p>
+            <w:pPr>
+              <w:jc w:val="center"/>
+              <w:rPr>
+                <w:b/>
+              </w:rPr>
+            </w:pPr>
+            <w:r>
+              <w:rPr>
+                <w:b/>
+              </w:rPr>
+              <w:t>MiB per second</w:t>
+            </w:r>
+          </w:p>
+        </w:tc>
+      </w:tr>
+      <w:tr>
+        <w:tc>
+          <w:tcPr>
+            <w:tcW w:w="3206" w:type="dxa"/>
+          </w:tcPr>
+          <w:p>
+            <w:pPr>
+              <w:jc w:val="center"/>
+              <w:rPr>
+                <w:b/>
+              </w:rPr>
+            </w:pPr>
+            <w:r>
+              <w:rPr>
+                <w:b/>
+              </w:rPr>
+              <w:t>ECB</w:t>
+            </w:r>
+          </w:p>
+        </w:tc>
+        <w:tc>
+          <w:tcPr>
+            <w:tcW w:w="3207" w:type="dxa"/>
+          </w:tcPr>
+          <w:p>
+            <w:pPr>
+              <w:jc w:val="center"/>
+              <w:rPr>
+                <w:b/>
+              </w:rPr>
+            </w:pPr>
+            <w:r>
+              <w:rPr>
+                <w:b/>
+              </w:rPr>
+              <w:t>0.354397</w:t>
+            </w:r>
+          </w:p>
+        </w:tc>
+        <w:tc>
+          <w:tcPr>
+            <w:tcW w:w="3207" w:type="dxa"/>
+          </w:tcPr>
+          <w:p>
+            <w:pPr>
+              <w:jc w:val="center"/>
+              <w:rPr>
+                <w:b/>
+              </w:rPr>
+            </w:pPr>
+            <w:r>
+              <w:rPr>
+                <w:b/>
+              </w:rPr>
+              <w:t>8880.22</w:t>
+            </w:r>
+          </w:p>
+        </w:tc>
+      </w:tr>
+      <w:tr>
+        <w:tc>
+          <w:tcPr>
+            <w:tcW w:w="3206" w:type="dxa"/>
+          </w:tcPr>
+          <w:p>
+            <w:pPr>
+              <w:jc w:val="center"/>
+              <w:rPr>
+                <w:b/>
+              </w:rPr>
+            </w:pPr>
+            <w:r>
+              <w:rPr>
+                <w:b/>
+              </w:rPr>
+              <w:t>CBC</w:t>
+            </w:r>
+          </w:p>
+        </w:tc>
+        <w:tc>
+          <w:tcPr>
+            <w:tcW w:w="3207" w:type="dxa"/>
+          </w:tcPr>
+          <w:p>
+            <w:pPr>
+              <w:jc w:val="center"/>
+              <w:rPr>
+                <w:b/>
+              </w:rPr>
+            </w:pPr>
+            <w:r>
+              <w:rPr>
+                <w:b/>
+              </w:rPr>
+              <w:t>1.75566</w:t>
+            </w:r>
+          </w:p>
+        </w:tc>
+        <w:tc>
+          <w:tcPr>
+            <w:tcW w:w="3207" w:type="dxa"/>
+          </w:tcPr>
+          <w:p>
+            <w:pPr>
+              <w:jc w:val="center"/>
+              <w:rPr>
+                <w:b/>
+              </w:rPr>
+            </w:pPr>
+            <w:r>
+              <w:rPr>
+                <w:b/>
+              </w:rPr>
+              <w:t>1792.56</w:t>
+            </w:r>
+          </w:p>
+        </w:tc>
+      </w:tr>
+      <w:tr>
+        <w:tc>
+          <w:tcPr>
+            <w:tcW w:w="3206" w:type="dxa"/>
+          </w:tcPr>
+          <w:p>
+            <w:pPr>
+              <w:jc w:val="center"/>
+              <w:rPr>
+                <w:b/>
+              </w:rPr>
+            </w:pPr>
+            <w:r>
+              <w:rPr>
+                <w:b/>
+              </w:rPr>
+              <w:t>OFB</w:t>
+            </w:r>
+          </w:p>
+        </w:tc>
+        <w:tc>
+          <w:tcPr>
+            <w:tcW w:w="3207" w:type="dxa"/>
+          </w:tcPr>
+          <w:p>
+            <w:pPr>
+              <w:jc w:val="center"/>
+              <w:rPr>
+                <w:b/>
+              </w:rPr>
+            </w:pPr>
+            <w:r>
+              <w:rPr>
+                <w:b/>
+              </w:rPr>
+              <w:t>1.90933</w:t>
+            </w:r>
+          </w:p>
+        </w:tc>
+        <w:tc>
+          <w:tcPr>
+            <w:tcW w:w="3207" w:type="dxa"/>
+          </w:tcPr>
+          <w:p>
+            <w:pPr>
+              <w:jc w:val="center"/>
+              <w:rPr>
+                <w:b/>
+              </w:rPr>
+            </w:pPr>
+            <w:r>
+              <w:rPr>
+                <w:b/>
+              </w:rPr>
+              <w:t>1648.29</w:t>
+            </w:r>
+          </w:p>
+        </w:tc>
+      </w:tr>
+      <w:tr>
+        <w:tc>
+          <w:tcPr>
+            <w:tcW w:w="3206" w:type="dxa"/>
+          </w:tcPr>
+          <w:p>
+            <w:pPr>
+              <w:jc w:val="center"/>
+              <w:rPr>
+                <w:b/>
+              </w:rPr>
+            </w:pPr>
+            <w:r>
+              <w:rPr>
+                <w:b/>
+              </w:rPr>
+              <w:t>CFB</w:t>
+            </w:r>
+          </w:p>
+        </w:tc>
+        <w:tc>
+          <w:tcPr>
+            <w:tcW w:w="3207" w:type="dxa"/>
+          </w:tcPr>
+          <w:p>
+            <w:pPr>
+              <w:jc w:val="center"/>
+              <w:rPr>
+                <w:b/>
+              </w:rPr>
+            </w:pPr>
+            <w:r>
+              <w:rPr>
+                <w:b/>
+              </w:rPr>
+              <w:t>4.37954</w:t>
+            </w:r>
+          </w:p>
+        </w:tc>
+        <w:tc>
+          <w:tcPr>
+            <w:tcW w:w="3207" w:type="dxa"/>
+          </w:tcPr>
+          <w:p>
+            <w:pPr>
+              <w:jc w:val="center"/>
+              <w:rPr>
+                <w:b/>
+              </w:rPr>
+            </w:pPr>
+            <w:r>
+              <w:rPr>
+                <w:b/>
+              </w:rPr>
+              <w:t>718.596</w:t>
+            </w:r>
+          </w:p>
+        </w:tc>
+      </w:tr>
+      <w:tr>
+        <w:tc>
+          <w:tcPr>
+            <w:tcW w:w="3206" w:type="dxa"/>
+          </w:tcPr>
+          <w:p>
+            <w:pPr>
+              <w:jc w:val="center"/>
+              <w:rPr>
+                <w:b/>
+              </w:rPr>
+            </w:pPr>
+            <w:r>
+              <w:rPr>
+                <w:b/>
+              </w:rPr>
+              <w:t>CTR</w:t>
+            </w:r>
+          </w:p>
+        </w:tc>
+        <w:tc>
+          <w:tcPr>
+            <w:tcW w:w="3207" w:type="dxa"/>
+          </w:tcPr>
+          <w:p>
+            <w:pPr>
+              <w:jc w:val="center"/>
+              <w:rPr>
+                <w:b/>
+              </w:rPr>
+            </w:pPr>
+            <w:r>
+              <w:rPr>
+                <w:b/>
+              </w:rPr>
+              <w:t>0.484055</w:t>
+            </w:r>
+          </w:p>
+        </w:tc>
+        <w:tc>
+          <w:tcPr>
+            <w:tcW w:w="3207" w:type="dxa"/>
+          </w:tcPr>
+          <w:p>
+            <w:pPr>
+              <w:jc w:val="center"/>
+              <w:rPr>
+                <w:b/>
+              </w:rPr>
+            </w:pPr>
+            <w:r>
+              <w:rPr>
+                <w:b/>
+              </w:rPr>
+              <w:t>6501.59</w:t>
+            </w:r>
+          </w:p>
+        </w:tc>
+      </w:tr>
+      <w:tr>
+        <w:tc>
+          <w:tcPr>
+            <w:tcW w:w="3206" w:type="dxa"/>
+          </w:tcPr>
+          <w:p>
+            <w:pPr>
+              <w:jc w:val="center"/>
+              <w:rPr>
+                <w:b/>
+              </w:rPr>
+            </w:pPr>
+            <w:r>
+              <w:rPr>
+                <w:b/>
+              </w:rPr>
+              <w:t>XTS</w:t>
+            </w:r>
+          </w:p>
+        </w:tc>
+        <w:tc>
+          <w:tcPr>
+            <w:tcW w:w="3207" w:type="dxa"/>
+          </w:tcPr>
+          <w:p>
+            <w:pPr>
+              <w:jc w:val="center"/>
+              <w:rPr>
+                <w:b/>
+              </w:rPr>
+            </w:pPr>
+            <w:r>
+              <w:rPr>
+                <w:b/>
+              </w:rPr>
+              <w:t>0.706874</w:t>
+            </w:r>
+          </w:p>
+        </w:tc>
+        <w:tc>
+          <w:tcPr>
+            <w:tcW w:w="3207" w:type="dxa"/>
+          </w:tcPr>
+          <w:p>
+            <w:pPr>
+              <w:jc w:val="center"/>
+              <w:rPr>
+                <w:b/>
+              </w:rPr>
+            </w:pPr>
+            <w:r>
+              <w:rPr>
+                <w:b/>
+              </w:rPr>
+              <w:t>4452.17</w:t>
+            </w:r>
+          </w:p>
+        </w:tc>
+      </w:tr>
+      <w:tr>
+        <w:tc>
+          <w:tcPr>
+            <w:tcW w:w="3206" w:type="dxa"/>
+          </w:tcPr>
+          <w:p>
+            <w:pPr>
+              <w:jc w:val="center"/>
+              <w:rPr>
+                <w:b/>
+              </w:rPr>
+            </w:pPr>
+            <w:r>
+              <w:rPr>
+                <w:b/>
+              </w:rPr>
+              <w:t>CCM</w:t>
+            </w:r>
+          </w:p>
+        </w:tc>
+        <w:tc>
+          <w:tcPr>
+            <w:tcW w:w="3207" w:type="dxa"/>
+          </w:tcPr>
+          <w:p>
+            <w:pPr>
+              <w:jc w:val="center"/>
+              <w:rPr>
+                <w:b/>
+              </w:rPr>
+            </w:pPr>
+            <w:r>
+              <w:rPr>
+                <w:b/>
+              </w:rPr>
+              <w:t>0.486936</w:t>
+            </w:r>
+          </w:p>
+        </w:tc>
+        <w:tc>
+          <w:tcPr>
+            <w:tcW w:w="3207" w:type="dxa"/>
+          </w:tcPr>
+          <w:p>
+            <w:pPr>
+              <w:jc w:val="center"/>
+              <w:rPr>
+                <w:b/>
+              </w:rPr>
+            </w:pPr>
+            <w:r>
+              <w:rPr>
+                <w:b/>
+              </w:rPr>
+              <w:t>6463.12</w:t>
+            </w:r>
+          </w:p>
+        </w:tc>
+      </w:tr>
+    </w:tbl>
+    <w:p>
+      <w:pPr>
+        <w:jc w:val="center"/>
+        <w:rPr>
+          <w:b/>
+        </w:rPr>
+      </w:pPr>
+      <w:r>
+        <w:rPr>
+          <w:b/>
+        </w:rPr>
+        <w:t>3.2.1 Encryption Benchmark</w:t>
+      </w:r>
+    </w:p>
+    <w:tbl>
+      <w:tblPr>
+        <w:tblStyle w:val="TableGrid"/>
+        <w:tblW w:w="0" w:type="auto"/>
+        <w:tblLook w:val="04A0" w:firstRow="1" w:lastRow="0" w:firstColumn="1" w:lastColumn="0" w:noHBand="0" w:noVBand="1"/>
+      </w:tblPr>
+      <w:tblGrid>
+        <w:gridCol w:w="3206"/>
+        <w:gridCol w:w="3207"/>
+        <w:gridCol w:w="3207"/>
+      </w:tblGrid>
+      <w:tr>
+        <w:tc>
+          <w:tcPr>
+            <w:tcW w:w="3206" w:type="dxa"/>
+          </w:tcPr>
+          <w:p>
+            <w:pPr>
+              <w:jc w:val="center"/>
+              <w:rPr>
+                <w:b/>
+              </w:rPr>
+            </w:pPr>
+            <w:r>
+              <w:rPr>
+                <w:b/>
+              </w:rPr>
+              <w:t>Mode</w:t>
+            </w:r>
+          </w:p>
+        </w:tc>
+        <w:tc>
+          <w:tcPr>
+            <w:tcW w:w="3207" w:type="dxa"/>
+          </w:tcPr>
+          <w:p>
+            <w:pPr>
+              <w:jc w:val="center"/>
+              <w:rPr>
+                <w:b/>
+              </w:rPr>
+            </w:pPr>
+            <w:r>
+              <w:rPr>
+                <w:b/>
+              </w:rPr>
+              <w:t>Cycle per byte</w:t>
+            </w:r>
+          </w:p>
+        </w:tc>
+        <w:tc>
+          <w:tcPr>
+            <w:tcW w:w="3207" w:type="dxa"/>
+          </w:tcPr>
+          <w:p>
+            <w:pPr>
+              <w:jc w:val="center"/>
+              <w:rPr>
+                <w:b/>
+              </w:rPr>
+            </w:pPr>
+            <w:r>
+              <w:rPr>
+                <w:b/>
+              </w:rPr>
+              <w:t>MiB per second</w:t>
+            </w:r>
+          </w:p>
+        </w:tc>
+      </w:tr>
+      <w:tr>
+        <w:tc>
+          <w:tcPr>
+            <w:tcW w:w="3206" w:type="dxa"/>
+          </w:tcPr>
+          <w:p>
+            <w:pPr>
+              <w:jc w:val="center"/>
+              <w:rPr>
+                <w:b/>
+              </w:rPr>
+            </w:pPr>
+            <w:r>
+              <w:rPr>
+                <w:b/>
+              </w:rPr>
+              <w:t>ECB</w:t>
+            </w:r>
+          </w:p>
+        </w:tc>
+        <w:tc>
+          <w:tcPr>
+            <w:tcW w:w="3207" w:type="dxa"/>
+          </w:tcPr>
+          <w:p>
+            <w:pPr>
+              <w:jc w:val="center"/>
+              <w:rPr>
+                <w:b/>
+              </w:rPr>
+            </w:pPr>
+            <w:r>
+              <w:rPr>
+                <w:b/>
+              </w:rPr>
+              <w:t>0.334228</w:t>
+            </w:r>
+          </w:p>
+        </w:tc>
+        <w:tc>
+          <w:tcPr>
+            <w:tcW w:w="3207" w:type="dxa"/>
+          </w:tcPr>
+          <w:p>
+            <w:pPr>
+              <w:jc w:val="center"/>
+              <w:rPr>
+                <w:b/>
+              </w:rPr>
+            </w:pPr>
+            <w:r>
+              <w:rPr>
+                <w:b/>
+              </w:rPr>
+              <w:t>9416.09</w:t>
+            </w:r>
+          </w:p>
+        </w:tc>
+      </w:tr>
+      <w:tr>
+        <w:tc>
+          <w:tcPr>
+            <w:tcW w:w="3206" w:type="dxa"/>
+          </w:tcPr>
+          <w:p>
+            <w:pPr>
+              <w:jc w:val="center"/>
+              <w:rPr>
+                <w:b/>
+              </w:rPr>
+            </w:pPr>
+            <w:r>
+              <w:rPr>
+                <w:b/>
+              </w:rPr>
+              <w:t>CBC</w:t>
+            </w:r>
+          </w:p>
+        </w:tc>
+        <w:tc>
+          <w:tcPr>
+            <w:tcW w:w="3207" w:type="dxa"/>
+          </w:tcPr>
+          <w:p>
+            <w:pPr>
+              <w:jc w:val="center"/>
+              <w:rPr>
+                <w:b/>
+              </w:rPr>
+            </w:pPr>
+            <w:r>
+              <w:rPr>
+                <w:b/>
+              </w:rPr>
+              <w:t>0.403379</w:t>
+            </w:r>
+          </w:p>
+        </w:tc>
+        <w:tc>
+          <w:tcPr>
+            <w:tcW w:w="3207" w:type="dxa"/>
+          </w:tcPr>
+          <w:p>
+            <w:pPr>
+              <w:jc w:val="center"/>
+              <w:rPr>
+                <w:b/>
+              </w:rPr>
+            </w:pPr>
+            <w:r>
+              <w:rPr>
+                <w:b/>
+              </w:rPr>
+              <w:t>7801.9</w:t>
+            </w:r>
+          </w:p>
+        </w:tc>
+      </w:tr>
+      <w:tr>
+        <w:tc>
+          <w:tcPr>
+            <w:tcW w:w="3206" w:type="dxa"/>
+          </w:tcPr>
+          <w:p>
+            <w:pPr>
+              <w:jc w:val="center"/>
+              <w:rPr>
+                <w:b/>
+              </w:rPr>
+            </w:pPr>
+            <w:r>
+              <w:rPr>
+                <w:b/>
+              </w:rPr>
+              <w:t>OFB</w:t>
+            </w:r>
+          </w:p>
+        </w:tc>
+        <w:tc>
+          <w:tcPr>
+            <w:tcW w:w="3207" w:type="dxa"/>
+          </w:tcPr>
+          <w:p>
+            <w:pPr>
+              <w:jc w:val="center"/>
+              <w:rPr>
+                <w:b/>
+              </w:rPr>
+            </w:pPr>
+            <w:r>
+              <w:rPr>
+                <w:b/>
+              </w:rPr>
+              <w:t>1.93622</w:t>
+            </w:r>
+          </w:p>
+        </w:tc>
+        <w:tc>
+          <w:tcPr>
+            <w:tcW w:w="3207" w:type="dxa"/>
+          </w:tcPr>
+          <w:p>
+            <w:pPr>
+              <w:jc w:val="center"/>
+              <w:rPr>
+                <w:b/>
+              </w:rPr>
+            </w:pPr>
+            <w:r>
+              <w:rPr>
+                <w:b/>
+              </w:rPr>
+              <w:t>1625.4</w:t>
+            </w:r>
+          </w:p>
+        </w:tc>
+      </w:tr>
+      <w:tr>
+        <w:tc>
+          <w:tcPr>
+            <w:tcW w:w="3206" w:type="dxa"/>
+          </w:tcPr>
+          <w:p>
+            <w:pPr>
+              <w:jc w:val="center"/>
+              <w:rPr>
+                <w:b/>
+              </w:rPr>
+            </w:pPr>
+            <w:r>
+              <w:rPr>
+                <w:b/>
+              </w:rPr>
+              <w:t>CFB</w:t>
+            </w:r>
+          </w:p>
+        </w:tc>
+        <w:tc>
+          <w:tcPr>
+            <w:tcW w:w="3207" w:type="dxa"/>
+          </w:tcPr>
+          <w:p>
+            <w:pPr>
+              <w:jc w:val="center"/>
+              <w:rPr>
+                <w:b/>
+              </w:rPr>
+            </w:pPr>
+            <w:r>
+              <w:rPr>
+                <w:b/>
+              </w:rPr>
+              <w:t>4.41028</w:t>
+            </w:r>
+          </w:p>
+        </w:tc>
+        <w:tc>
+          <w:tcPr>
+            <w:tcW w:w="3207" w:type="dxa"/>
+          </w:tcPr>
+          <w:p>
+            <w:pPr>
+              <w:jc w:val="center"/>
+              <w:rPr>
+                <w:b/>
+              </w:rPr>
+            </w:pPr>
+            <w:r>
+              <w:rPr>
+                <w:b/>
+              </w:rPr>
+              <w:t>713.589</w:t>
+            </w:r>
+          </w:p>
+        </w:tc>
+      </w:tr>
+      <w:tr>
+        <w:tc>
+          <w:tcPr>
+            <w:tcW w:w="3206" w:type="dxa"/>
+          </w:tcPr>
+          <w:p>
+            <w:pPr>
+              <w:jc w:val="center"/>
+              <w:rPr>
+                <w:b/>
+              </w:rPr>
+            </w:pPr>
+            <w:r>
+              <w:rPr>
+                <w:b/>
+              </w:rPr>
+              <w:t>CTR</w:t>
+            </w:r>
+          </w:p>
+        </w:tc>
+        <w:tc>
+          <w:tcPr>
+            <w:tcW w:w="3207" w:type="dxa"/>
+          </w:tcPr>
+          <w:p>
+            <w:pPr>
+              <w:jc w:val="center"/>
+              <w:rPr>
+                <w:b/>
+              </w:rPr>
+            </w:pPr>
+            <w:r>
+              <w:rPr>
+                <w:b/>
+              </w:rPr>
+              <w:t>0.497501</w:t>
+            </w:r>
+          </w:p>
+        </w:tc>
+        <w:tc>
+          <w:tcPr>
+            <w:tcW w:w="3207" w:type="dxa"/>
+          </w:tcPr>
+          <w:p>
+            <w:pPr>
+              <w:jc w:val="center"/>
+              <w:rPr>
+                <w:b/>
+              </w:rPr>
+            </w:pPr>
+            <w:r>
+              <w:rPr>
+                <w:b/>
+              </w:rPr>
+              <w:t>6325.87</w:t>
+            </w:r>
+          </w:p>
+        </w:tc>
+      </w:tr>
+      <w:tr>
+        <w:tc>
+          <w:tcPr>
+            <w:tcW w:w="3206" w:type="dxa"/>
+          </w:tcPr>
+          <w:p>
+            <w:pPr>
+              <w:jc w:val="center"/>
+              <w:rPr>
+                <w:b/>
+              </w:rPr>
+            </w:pPr>
+            <w:r>
+              <w:rPr>
+                <w:b/>
+              </w:rPr>
+              <w:t>XTS</w:t>
+            </w:r>
+          </w:p>
+        </w:tc>
+        <w:tc>
+          <w:tcPr>
+            <w:tcW w:w="3207" w:type="dxa"/>
+          </w:tcPr>
+          <w:p>
+            <w:pPr>
+              <w:jc w:val="center"/>
+              <w:rPr>
+                <w:b/>
+              </w:rPr>
+            </w:pPr>
+            <w:r>
+              <w:rPr>
+                <w:b/>
+              </w:rPr>
+              <w:t>0.626198</w:t>
+            </w:r>
+          </w:p>
+        </w:tc>
+        <w:tc>
+          <w:tcPr>
+            <w:tcW w:w="3207" w:type="dxa"/>
+          </w:tcPr>
+          <w:p>
+            <w:pPr>
+              <w:jc w:val="center"/>
+              <w:rPr>
+                <w:b/>
+              </w:rPr>
+            </w:pPr>
+            <w:r>
+              <w:rPr>
+                <w:b/>
+              </w:rPr>
+              <w:t>5025.77</w:t>
+            </w:r>
+          </w:p>
+        </w:tc>
+      </w:tr>
+      <w:tr>
+        <w:tc>
+          <w:tcPr>
+            <w:tcW w:w="3206" w:type="dxa"/>
+          </w:tcPr>
+          <w:p>
+            <w:pPr>
+              <w:jc w:val="center"/>
+              <w:rPr>
+                <w:b/>
+              </w:rPr>
+            </w:pPr>
+            <w:r>
+              <w:rPr>
+                <w:b/>
+              </w:rPr>
+              <w:t>CCM</w:t>
+            </w:r>
+          </w:p>
+        </w:tc>
+        <w:tc>
+          <w:tcPr>
+            <w:tcW w:w="3207" w:type="dxa"/>
+          </w:tcPr>
+          <w:p>
+            <w:pPr>
+              <w:jc w:val="center"/>
+              <w:rPr>
+                <w:b/>
+              </w:rPr>
+            </w:pPr>
+            <w:r>
+              <w:rPr>
+                <w:b/>
+              </w:rPr>
+              <w:t>0.486936</w:t>
+            </w:r>
+          </w:p>
+        </w:tc>
+        <w:tc>
+          <w:tcPr>
+            <w:tcW w:w="3207" w:type="dxa"/>
+          </w:tcPr>
+          <w:p>
+            <w:pPr>
+              <w:jc w:val="center"/>
+              <w:rPr>
+                <w:b/>
+              </w:rPr>
+            </w:pPr>
+            <w:r>
+              <w:rPr>
+                <w:b/>
+              </w:rPr>
+              <w:t>6463.12</w:t>
+            </w:r>
+          </w:p>
+        </w:tc>
+      </w:tr>
+    </w:tbl>
+    <w:p>
+      <w:pPr>
+        <w:jc w:val="center"/>
+        <w:rPr>
+          <w:b/>
+        </w:rPr>
+      </w:pPr>
+      <w:r>
+        <w:rPr>
+          <w:b/>
+        </w:rPr>
+        <w:t>3.2.2 Decryption Benchmark</w:t>
+      </w:r>
+    </w:p>
+    <w:p>
+      <w:pPr>
+        <w:jc w:val="center"/>
+        <w:rPr>
+          <w:b/>
+        </w:rPr>
+      </w:pPr>
+    </w:p>
+    <w:p>
+      <w:pPr>
+        <w:rPr>
+          <w:b/>
+        </w:rPr>
+      </w:pPr>
+      <w:r>
+        <w:rPr>
+          <w:b/>
+        </w:rPr>
+        <w:lastRenderedPageBreak/>
+        <w:t>3.3 Input &gt; 1Mb :</w:t>
+      </w:r>
+    </w:p>
+    <w:p>
+      <w:pPr>
+        <w:jc w:val="center"/>
+        <w:rPr>
+          <w:b/>
+        </w:rPr>
+      </w:pPr>
+      <w:r>
+        <w:rPr>
+          <w:b/>
+          <w:noProof/>
+        </w:rPr>
+        <w:drawing>
+          <wp:inline distT="0" distB="0" distL="0" distR="0" wp14:anchorId="6631F038" wp14:editId="51CD2EE3">
+            <wp:extent cx="6115050" cy="6419850"/>
+            <wp:effectExtent l="0" t="0" r="0" b="0"/>
+            <wp:docPr id="874394934" name="Picture 1"/>
+            <wp:cNvGraphicFramePr>
+              <a:graphicFrameLocks xmlns:a="http://schemas.openxmlformats.org/drawingml/2006/main" noChangeAspect="1"/>
+            </wp:cNvGraphicFramePr>
+            <a:graphic xmlns:a="http://schemas.openxmlformats.org/drawingml/2006/main">
+              <a:graphicData uri="http://schemas.openxmlformats.org/drawingml/2006/picture">
+                <pic:pic xmlns:pic="http://schemas.openxmlformats.org/drawingml/2006/picture">
+                  <pic:nvPicPr>
+                    <pic:cNvPr id="874394934" name=""/>
+                    <pic:cNvPicPr/>
+                  </pic:nvPicPr>
+                  <pic:blipFill>
+                    <a:blip r:embed="rId14"/>
+                    <a:stretch>
+                      <a:fillRect/>
+                    </a:stretch>
+                  </pic:blipFill>
+                  <pic:spPr>
+                    <a:xfrm>
+                      <a:off x="0" y="0"/>
+                      <a:ext cx="6115050" cy="6419850"/>
+                    </a:xfrm>
+                    <a:prstGeom prst="rect">
+                      <a:avLst/>
+                    </a:prstGeom>
+                  </pic:spPr>
+                </pic:pic>
+              </a:graphicData>
+            </a:graphic>
+          </wp:inline>
+        </w:drawing>
+      </w:r>
+    </w:p>
+    <w:p>
+      <w:pPr>
+        <w:jc w:val="center"/>
+        <w:rPr>
+          <w:b/>
+        </w:rPr>
+      </w:pPr>
+      <w:r>
+        <w:rPr>
+          <w:b/>
+          <w:noProof/>
+        </w:rPr>
+        <w:lastRenderedPageBreak/>
+        <w:drawing>
+          <wp:inline distT="0" distB="0" distL="0" distR="0" wp14:anchorId="18773EFB" wp14:editId="612F4D70">
+            <wp:extent cx="6115050" cy="5408295"/>
+            <wp:effectExtent l="0" t="0" r="0" b="1905"/>
+            <wp:docPr id="84837172" name="Picture 1" descr="Text&#10;&#10;Description automatically generated"/>
+            <wp:cNvGraphicFramePr>
+              <a:graphicFrameLocks xmlns:a="http://schemas.openxmlformats.org/drawingml/2006/main" noChangeAspect="1"/>
+            </wp:cNvGraphicFramePr>
+            <a:graphic xmlns:a="http://schemas.openxmlformats.org/drawingml/2006/main">
+              <a:graphicData uri="http://schemas.openxmlformats.org/drawingml/2006/picture">
+                <pic:pic xmlns:pic="http://schemas.openxmlformats.org/drawingml/2006/picture">
+                  <pic:nvPicPr>
+                    <pic:cNvPr id="84837172" name="Picture 1" descr="Text&#10;&#10;Description automatically generated"/>
+                    <pic:cNvPicPr/>
+                  </pic:nvPicPr>
+                  <pic:blipFill>
+                    <a:blip r:embed="rId15"/>
+                    <a:stretch>
+                      <a:fillRect/>
+                    </a:stretch>
+                  </pic:blipFill>
+                  <pic:spPr>
+                    <a:xfrm>
+                      <a:off x="0" y="0"/>
+                      <a:ext cx="6115050" cy="5408295"/>
+                    </a:xfrm>
+                    <a:prstGeom prst="rect">
+                      <a:avLst/>
+                    </a:prstGeom>
+                  </pic:spPr>
+                </pic:pic>
+              </a:graphicData>
+            </a:graphic>
+          </wp:inline>
+        </w:drawing>
+      </w:r>
+    </w:p>
+    <w:tbl>
+      <w:tblPr>
+        <w:tblStyle w:val="TableGrid"/>
+        <w:tblW w:w="9619" w:type="dxa"/>
+        <w:tblLook w:val="04A0" w:firstRow="1" w:lastRow="0" w:firstColumn="1" w:lastColumn="0" w:noHBand="0" w:noVBand="1"/>
+      </w:tblPr>
+      <w:tblGrid>
+        <w:gridCol w:w="3206"/>
+        <w:gridCol w:w="3206"/>
+        <w:gridCol w:w="3207"/>
+      </w:tblGrid>
+      <w:tr>
+        <w:tc>
+          <w:tcPr>
+            <w:tcW w:w="3206" w:type="dxa"/>
+          </w:tcPr>
+          <w:p>
+            <w:pPr>
+              <w:jc w:val="center"/>
+              <w:rPr>
+                <w:b/>
+              </w:rPr>
+            </w:pPr>
+            <w:r>
+              <w:rPr>
+                <w:b/>
+              </w:rPr>
+              <w:t>Mode</w:t>
+            </w:r>
+          </w:p>
+        </w:tc>
+        <w:tc>
+          <w:tcPr>
+            <w:tcW w:w="3206" w:type="dxa"/>
+          </w:tcPr>
+          <w:p>
+            <w:pPr>
+              <w:jc w:val="center"/>
+              <w:rPr>
+                <w:b/>
+              </w:rPr>
+            </w:pPr>
+            <w:r>
+              <w:rPr>
+                <w:b/>
+              </w:rPr>
+              <w:t>Cycle per byte</w:t>
+            </w:r>
+          </w:p>
+        </w:tc>
+        <w:tc>
+          <w:tcPr>
+            <w:tcW w:w="3207" w:type="dxa"/>
+          </w:tcPr>
+          <w:p>
+            <w:pPr>
+              <w:jc w:val="center"/>
+              <w:rPr>
+                <w:b/>
+              </w:rPr>
+            </w:pPr>
+            <w:r>
+              <w:rPr>
+                <w:b/>
+              </w:rPr>
+              <w:t>MiB per second</w:t>
+            </w:r>
+          </w:p>
+        </w:tc>
+      </w:tr>
+      <w:tr>
+        <w:tc>
+          <w:tcPr>
+            <w:tcW w:w="3206" w:type="dxa"/>
+          </w:tcPr>
+          <w:p>
+            <w:pPr>
+              <w:jc w:val="center"/>
+              <w:rPr>
+                <w:b/>
+              </w:rPr>
+            </w:pPr>
+            <w:r>
+              <w:rPr>
+                <w:b/>
+              </w:rPr>
+              <w:t>ECB</w:t>
+            </w:r>
+          </w:p>
+        </w:tc>
+        <w:tc>
+          <w:tcPr>
+            <w:tcW w:w="3206" w:type="dxa"/>
+          </w:tcPr>
+          <w:p>
+            <w:pPr>
+              <w:jc w:val="center"/>
+              <w:rPr>
+                <w:b/>
+              </w:rPr>
+            </w:pPr>
+            <w:r>
+              <w:rPr>
+                <w:b/>
+              </w:rPr>
+              <w:t>0.358239</w:t>
+            </w:r>
+          </w:p>
+        </w:tc>
+        <w:tc>
+          <w:tcPr>
+            <w:tcW w:w="3207" w:type="dxa"/>
+          </w:tcPr>
+          <w:p>
+            <w:pPr>
+              <w:jc w:val="center"/>
+              <w:rPr>
+                <w:b/>
+              </w:rPr>
+            </w:pPr>
+            <w:r>
+              <w:rPr>
+                <w:b/>
+              </w:rPr>
+              <w:t>8784.99</w:t>
+            </w:r>
+          </w:p>
+        </w:tc>
+      </w:tr>
+      <w:tr>
+        <w:tc>
+          <w:tcPr>
+            <w:tcW w:w="3206" w:type="dxa"/>
+          </w:tcPr>
+          <w:p>
+            <w:pPr>
+              <w:jc w:val="center"/>
+              <w:rPr>
+                <w:b/>
+              </w:rPr>
+            </w:pPr>
+            <w:r>
+              <w:rPr>
+                <w:b/>
+              </w:rPr>
+              <w:t>CBC</w:t>
+            </w:r>
+          </w:p>
+        </w:tc>
+        <w:tc>
+          <w:tcPr>
+            <w:tcW w:w="3206" w:type="dxa"/>
+          </w:tcPr>
+          <w:p>
+            <w:pPr>
+              <w:jc w:val="center"/>
+              <w:rPr>
+                <w:b/>
+              </w:rPr>
+            </w:pPr>
+            <w:r>
+              <w:rPr>
+                <w:b/>
+              </w:rPr>
+              <w:t>1.7595</w:t>
+            </w:r>
+          </w:p>
+        </w:tc>
+        <w:tc>
+          <w:tcPr>
+            <w:tcW w:w="3207" w:type="dxa"/>
+          </w:tcPr>
+          <w:p>
+            <w:pPr>
+              <w:jc w:val="center"/>
+              <w:rPr>
+                <w:b/>
+              </w:rPr>
+            </w:pPr>
+            <w:r>
+              <w:rPr>
+                <w:b/>
+              </w:rPr>
+              <w:t>1788.65</w:t>
+            </w:r>
+          </w:p>
+        </w:tc>
+      </w:tr>
+      <w:tr>
+        <w:tc>
+          <w:tcPr>
+            <w:tcW w:w="3206" w:type="dxa"/>
+          </w:tcPr>
+          <w:p>
+            <w:pPr>
+              <w:jc w:val="center"/>
+              <w:rPr>
+                <w:b/>
+              </w:rPr>
+            </w:pPr>
+            <w:r>
+              <w:rPr>
+                <w:b/>
+              </w:rPr>
+              <w:t>OFB</w:t>
+            </w:r>
+          </w:p>
+        </w:tc>
+        <w:tc>
+          <w:tcPr>
+            <w:tcW w:w="3206" w:type="dxa"/>
+          </w:tcPr>
+          <w:p>
+            <w:pPr>
+              <w:jc w:val="center"/>
+              <w:rPr>
+                <w:b/>
+              </w:rPr>
+            </w:pPr>
+            <w:r>
+              <w:rPr>
+                <w:b/>
+              </w:rPr>
+              <w:t>2.12446</w:t>
+            </w:r>
+          </w:p>
+        </w:tc>
+        <w:tc>
+          <w:tcPr>
+            <w:tcW w:w="3207" w:type="dxa"/>
+          </w:tcPr>
+          <w:p>
+            <w:pPr>
+              <w:jc w:val="center"/>
+              <w:rPr>
+                <w:b/>
+              </w:rPr>
+            </w:pPr>
+            <w:r>
+              <w:rPr>
+                <w:b/>
+              </w:rPr>
+              <w:t>1481.37</w:t>
+            </w:r>
+          </w:p>
+        </w:tc>
+      </w:tr>
+      <w:tr>
+        <w:tc>
+          <w:tcPr>
+            <w:tcW w:w="3206" w:type="dxa"/>
+          </w:tcPr>
+          <w:p>
+            <w:pPr>
+              <w:jc w:val="center"/>
+              <w:rPr>
+                <w:b/>
+              </w:rPr>
+            </w:pPr>
+            <w:r>
+              <w:rPr>
+                <w:b/>
+              </w:rPr>
+              <w:t>CFB</w:t>
+            </w:r>
+          </w:p>
+        </w:tc>
+        <w:tc>
+          <w:tcPr>
+            <w:tcW w:w="3206" w:type="dxa"/>
+          </w:tcPr>
+          <w:p>
+            <w:pPr>
+              <w:jc w:val="center"/>
+              <w:rPr>
+                <w:b/>
+              </w:rPr>
+            </w:pPr>
+            <w:r>
+              <w:rPr>
+                <w:b/>
+              </w:rPr>
+              <w:t>4.70225</w:t>
+            </w:r>
+          </w:p>
+        </w:tc>
+        <w:tc>
+          <w:tcPr>
+            <w:tcW w:w="3207" w:type="dxa"/>
+          </w:tcPr>
+          <w:p>
+            <w:pPr>
+              <w:jc w:val="center"/>
+              <w:rPr>
+                <w:b/>
+              </w:rPr>
+            </w:pPr>
+            <w:r>
+              <w:rPr>
+                <w:b/>
+              </w:rPr>
+              <w:t>669.281</w:t>
+            </w:r>
+          </w:p>
+        </w:tc>
+      </w:tr>
+      <w:tr>
+        <w:tc>
+          <w:tcPr>
+            <w:tcW w:w="3206" w:type="dxa"/>
+          </w:tcPr>
+          <w:p>
+            <w:pPr>
+              <w:jc w:val="center"/>
+              <w:rPr>
+                <w:b/>
+              </w:rPr>
+            </w:pPr>
+            <w:r>
+              <w:rPr>
+                <w:b/>
+              </w:rPr>
+              <w:t>CTR</w:t>
+            </w:r>
+          </w:p>
+        </w:tc>
+        <w:tc>
+          <w:tcPr>
+            <w:tcW w:w="3206" w:type="dxa"/>
+          </w:tcPr>
+          <w:p>
+            <w:pPr>
+              <w:jc w:val="center"/>
+              <w:rPr>
+                <w:b/>
+              </w:rPr>
+            </w:pPr>
+            <w:r>
+              <w:rPr>
+                <w:b/>
+              </w:rPr>
+              <w:t>0.508066</w:t>
+            </w:r>
+          </w:p>
+        </w:tc>
+        <w:tc>
+          <w:tcPr>
+            <w:tcW w:w="3207" w:type="dxa"/>
+          </w:tcPr>
+          <w:p>
+            <w:pPr>
+              <w:jc w:val="center"/>
+              <w:rPr>
+                <w:b/>
+              </w:rPr>
+            </w:pPr>
+            <w:r>
+              <w:rPr>
+                <w:b/>
+              </w:rPr>
+              <w:t>6194.33</w:t>
+            </w:r>
+          </w:p>
+        </w:tc>
+      </w:tr>
+      <w:tr>
+        <w:tc>
+          <w:tcPr>
+            <w:tcW w:w="3206" w:type="dxa"/>
+          </w:tcPr>
+          <w:p>
+            <w:pPr>
+              <w:jc w:val="center"/>
+              <w:rPr>
+                <w:b/>
+              </w:rPr>
+            </w:pPr>
+            <w:r>
+              <w:rPr>
+                <w:b/>
+              </w:rPr>
+              <w:t>XTS</w:t>
+            </w:r>
+          </w:p>
+        </w:tc>
+        <w:tc>
+          <w:tcPr>
+            <w:tcW w:w="3206" w:type="dxa"/>
+          </w:tcPr>
+          <w:p>
+            <w:pPr>
+              <w:jc w:val="center"/>
+              <w:rPr>
+                <w:b/>
+              </w:rPr>
+            </w:pPr>
+            <w:r>
+              <w:rPr>
+                <w:b/>
+              </w:rPr>
+              <w:t>0.658853</w:t>
+            </w:r>
+          </w:p>
+        </w:tc>
+        <w:tc>
+          <w:tcPr>
+            <w:tcW w:w="3207" w:type="dxa"/>
+          </w:tcPr>
+          <w:p>
+            <w:pPr>
+              <w:jc w:val="center"/>
+              <w:rPr>
+                <w:b/>
+              </w:rPr>
+            </w:pPr>
+            <w:r>
+              <w:rPr>
+                <w:b/>
+              </w:rPr>
+              <w:t>4776.68</w:t>
+            </w:r>
+          </w:p>
+        </w:tc>
+      </w:tr>
+      <w:tr>
+        <w:tc>
+          <w:tcPr>
+            <w:tcW w:w="3206" w:type="dxa"/>
+          </w:tcPr>
+          <w:p>
+            <w:pPr>
+              <w:jc w:val="center"/>
+              <w:rPr>
+                <w:b/>
+              </w:rPr>
+            </w:pPr>
+            <w:r>
+              <w:rPr>
+                <w:b/>
+              </w:rPr>
+              <w:t>CCM</w:t>
+            </w:r>
+          </w:p>
+        </w:tc>
+        <w:tc>
+          <w:tcPr>
+            <w:tcW w:w="3206" w:type="dxa"/>
+          </w:tcPr>
+          <w:p>
+            <w:pPr>
+              <w:jc w:val="center"/>
+              <w:rPr>
+                <w:b/>
+              </w:rPr>
+            </w:pPr>
+            <w:r>
+              <w:rPr>
+                <w:b/>
+              </w:rPr>
+              <w:t>0.511907</w:t>
+            </w:r>
+          </w:p>
+        </w:tc>
+        <w:tc>
+          <w:tcPr>
+            <w:tcW w:w="3207" w:type="dxa"/>
+          </w:tcPr>
+          <w:p>
+            <w:pPr>
+              <w:jc w:val="center"/>
+              <w:rPr>
+                <w:b/>
+              </w:rPr>
+            </w:pPr>
+            <w:r>
+              <w:rPr>
+                <w:b/>
+              </w:rPr>
+              <w:t>6147.84</w:t>
+            </w:r>
+          </w:p>
+        </w:tc>
+      </w:tr>
+    </w:tbl>
+    <w:p>
+      <w:pPr>
+        <w:jc w:val="center"/>
+        <w:rPr>
+          <w:b/>
+        </w:rPr>
+      </w:pPr>
+      <w:r>
+        <w:rPr>
+          <w:b/>
+        </w:rPr>
+        <w:t>3.3.1 Encryption Benchmark</w:t>
+      </w:r>
+    </w:p>
+    <w:p>
+      <w:pPr>
+        <w:jc w:val="center"/>
+        <w:rPr>
+          <w:b/>
+        </w:rPr>
+      </w:pPr>
+    </w:p>
+    <w:tbl>
+      <w:tblPr>
+        <w:tblStyle w:val="TableGrid"/>
+        <w:tblW w:w="9619" w:type="dxa"/>
+        <w:tblLook w:val="04A0" w:firstRow="1" w:lastRow="0" w:firstColumn="1" w:lastColumn="0" w:noHBand="0" w:noVBand="1"/>
+      </w:tblPr>
+      <w:tblGrid>
+        <w:gridCol w:w="3206"/>
+        <w:gridCol w:w="3206"/>
+        <w:gridCol w:w="3207"/>
+      </w:tblGrid>
+      <w:tr>
+        <w:tc>
+          <w:tcPr>
+            <w:tcW w:w="3206" w:type="dxa"/>
+          </w:tcPr>
+          <w:p>
+            <w:pPr>
+              <w:jc w:val="center"/>
+              <w:rPr>
+                <w:b/>
+              </w:rPr>
+            </w:pPr>
+            <w:r>
+              <w:rPr>
+                <w:b/>
+              </w:rPr>
+              <w:lastRenderedPageBreak/>
+              <w:t>Mode</w:t>
+            </w:r>
+          </w:p>
+        </w:tc>
+        <w:tc>
+          <w:tcPr>
+            <w:tcW w:w="3206" w:type="dxa"/>
+          </w:tcPr>
+          <w:p>
+            <w:pPr>
+              <w:jc w:val="center"/>
+              <w:rPr>
+                <w:b/>
+              </w:rPr>
+            </w:pPr>
+            <w:r>
+              <w:rPr>
+                <w:b/>
+              </w:rPr>
+              <w:t>Cycle per byte</w:t>
+            </w:r>
+          </w:p>
+        </w:tc>
+        <w:tc>
+          <w:tcPr>
+            <w:tcW w:w="3207" w:type="dxa"/>
+          </w:tcPr>
+          <w:p>
+            <w:pPr>
+              <w:jc w:val="center"/>
+              <w:rPr>
+                <w:b/>
+              </w:rPr>
+            </w:pPr>
+            <w:r>
+              <w:rPr>
+                <w:b/>
+              </w:rPr>
+              <w:t>MiB per second</w:t>
+            </w:r>
+          </w:p>
+        </w:tc>
+      </w:tr>
+      <w:tr>
+        <w:tc>
+          <w:tcPr>
+            <w:tcW w:w="3206" w:type="dxa"/>
+          </w:tcPr>
+          <w:p>
+            <w:pPr>
+              <w:jc w:val="center"/>
+              <w:rPr>
+                <w:b/>
+              </w:rPr>
+            </w:pPr>
+            <w:r>
+              <w:rPr>
+                <w:b/>
+              </w:rPr>
+              <w:t>ECB</w:t>
+            </w:r>
+          </w:p>
+        </w:tc>
+        <w:tc>
+          <w:tcPr>
+            <w:tcW w:w="3206" w:type="dxa"/>
+          </w:tcPr>
+          <w:p>
+            <w:pPr>
+              <w:jc w:val="center"/>
+              <w:rPr>
+                <w:b/>
+              </w:rPr>
+            </w:pPr>
+            <w:r>
+              <w:rPr>
+                <w:b/>
+              </w:rPr>
+              <w:t>0.339991</w:t>
+            </w:r>
+          </w:p>
+        </w:tc>
+        <w:tc>
+          <w:tcPr>
+            <w:tcW w:w="3207" w:type="dxa"/>
+          </w:tcPr>
+          <w:p>
+            <w:pPr>
+              <w:jc w:val="center"/>
+              <w:rPr>
+                <w:b/>
+              </w:rPr>
+            </w:pPr>
+            <w:r>
+              <w:rPr>
+                <w:b/>
+              </w:rPr>
+              <w:t>9256.5</w:t>
+            </w:r>
+          </w:p>
+        </w:tc>
+      </w:tr>
+      <w:tr>
+        <w:tc>
+          <w:tcPr>
+            <w:tcW w:w="3206" w:type="dxa"/>
+          </w:tcPr>
+          <w:p>
+            <w:pPr>
+              <w:jc w:val="center"/>
+              <w:rPr>
+                <w:b/>
+              </w:rPr>
+            </w:pPr>
+            <w:r>
+              <w:rPr>
+                <w:b/>
+              </w:rPr>
+              <w:t>CBC</w:t>
+            </w:r>
+          </w:p>
+        </w:tc>
+        <w:tc>
+          <w:tcPr>
+            <w:tcW w:w="3206" w:type="dxa"/>
+          </w:tcPr>
+          <w:p>
+            <w:pPr>
+              <w:jc w:val="center"/>
+              <w:rPr>
+                <w:b/>
+              </w:rPr>
+            </w:pPr>
+            <w:r>
+              <w:rPr>
+                <w:b/>
+              </w:rPr>
+              <w:t>0.408181</w:t>
+            </w:r>
+          </w:p>
+        </w:tc>
+        <w:tc>
+          <w:tcPr>
+            <w:tcW w:w="3207" w:type="dxa"/>
+          </w:tcPr>
+          <w:p>
+            <w:pPr>
+              <w:jc w:val="center"/>
+              <w:rPr>
+                <w:b/>
+              </w:rPr>
+            </w:pPr>
+            <w:r>
+              <w:rPr>
+                <w:b/>
+              </w:rPr>
+              <w:t>7710.12</w:t>
+            </w:r>
+          </w:p>
+        </w:tc>
+      </w:tr>
+      <w:tr>
+        <w:tc>
+          <w:tcPr>
+            <w:tcW w:w="3206" w:type="dxa"/>
+          </w:tcPr>
+          <w:p>
+            <w:pPr>
+              <w:jc w:val="center"/>
+              <w:rPr>
+                <w:b/>
+              </w:rPr>
+            </w:pPr>
+            <w:r>
+              <w:rPr>
+                <w:b/>
+              </w:rPr>
+              <w:t>OFB</w:t>
+            </w:r>
+          </w:p>
+        </w:tc>
+        <w:tc>
+          <w:tcPr>
+            <w:tcW w:w="3206" w:type="dxa"/>
+          </w:tcPr>
+          <w:p>
+            <w:pPr>
+              <w:jc w:val="center"/>
+              <w:rPr>
+                <w:b/>
+              </w:rPr>
+            </w:pPr>
+            <w:r>
+              <w:rPr>
+                <w:b/>
+              </w:rPr>
+              <w:t>2.02458</w:t>
+            </w:r>
+          </w:p>
+        </w:tc>
+        <w:tc>
+          <w:tcPr>
+            <w:tcW w:w="3207" w:type="dxa"/>
+          </w:tcPr>
+          <w:p>
+            <w:pPr>
+              <w:jc w:val="center"/>
+              <w:rPr>
+                <w:b/>
+              </w:rPr>
+            </w:pPr>
+            <w:r>
+              <w:rPr>
+                <w:b/>
+              </w:rPr>
+              <w:t>1554.46</w:t>
+            </w:r>
+          </w:p>
+        </w:tc>
+      </w:tr>
+      <w:tr>
+        <w:tc>
+          <w:tcPr>
+            <w:tcW w:w="3206" w:type="dxa"/>
+          </w:tcPr>
+          <w:p>
+            <w:pPr>
+              <w:jc w:val="center"/>
+              <w:rPr>
+                <w:b/>
+              </w:rPr>
+            </w:pPr>
+            <w:r>
+              <w:rPr>
+                <w:b/>
+              </w:rPr>
+              <w:t>CFB</w:t>
+            </w:r>
+          </w:p>
+        </w:tc>
+        <w:tc>
+          <w:tcPr>
+            <w:tcW w:w="3206" w:type="dxa"/>
+          </w:tcPr>
+          <w:p>
+            <w:pPr>
+              <w:jc w:val="center"/>
+              <w:rPr>
+                <w:b/>
+              </w:rPr>
+            </w:pPr>
+            <w:r>
+              <w:rPr>
+                <w:b/>
+              </w:rPr>
+              <w:t>4.90202</w:t>
+            </w:r>
+          </w:p>
+        </w:tc>
+        <w:tc>
+          <w:tcPr>
+            <w:tcW w:w="3207" w:type="dxa"/>
+          </w:tcPr>
+          <w:p>
+            <w:pPr>
+              <w:jc w:val="center"/>
+              <w:rPr>
+                <w:b/>
+              </w:rPr>
+            </w:pPr>
+            <w:r>
+              <w:rPr>
+                <w:b/>
+              </w:rPr>
+              <w:t>642.006</w:t>
+            </w:r>
+          </w:p>
+        </w:tc>
+      </w:tr>
+      <w:tr>
+        <w:tc>
+          <w:tcPr>
+            <w:tcW w:w="3206" w:type="dxa"/>
+          </w:tcPr>
+          <w:p>
+            <w:pPr>
+              <w:jc w:val="center"/>
+              <w:rPr>
+                <w:b/>
+              </w:rPr>
+            </w:pPr>
+            <w:r>
+              <w:rPr>
+                <w:b/>
+              </w:rPr>
+              <w:t>CTR</w:t>
+            </w:r>
+          </w:p>
+        </w:tc>
+        <w:tc>
+          <w:tcPr>
+            <w:tcW w:w="3206" w:type="dxa"/>
+          </w:tcPr>
+          <w:p>
+            <w:pPr>
+              <w:jc w:val="center"/>
+              <w:rPr>
+                <w:b/>
+              </w:rPr>
+            </w:pPr>
+            <w:r>
+              <w:rPr>
+                <w:b/>
+              </w:rPr>
+              <w:t>0.500382</w:t>
+            </w:r>
+          </w:p>
+        </w:tc>
+        <w:tc>
+          <w:tcPr>
+            <w:tcW w:w="3207" w:type="dxa"/>
+          </w:tcPr>
+          <w:p>
+            <w:pPr>
+              <w:jc w:val="center"/>
+              <w:rPr>
+                <w:b/>
+              </w:rPr>
+            </w:pPr>
+            <w:r>
+              <w:rPr>
+                <w:b/>
+              </w:rPr>
+              <w:t>6289.44</w:t>
+            </w:r>
+          </w:p>
+        </w:tc>
+      </w:tr>
+      <w:tr>
+        <w:tc>
+          <w:tcPr>
+            <w:tcW w:w="3206" w:type="dxa"/>
+          </w:tcPr>
+          <w:p>
+            <w:pPr>
+              <w:jc w:val="center"/>
+              <w:rPr>
+                <w:b/>
+              </w:rPr>
+            </w:pPr>
+            <w:r>
+              <w:rPr>
+                <w:b/>
+              </w:rPr>
+              <w:t>XTS</w:t>
+            </w:r>
+          </w:p>
+        </w:tc>
+        <w:tc>
+          <w:tcPr>
+            <w:tcW w:w="3206" w:type="dxa"/>
+          </w:tcPr>
+          <w:p>
+            <w:pPr>
+              <w:jc w:val="center"/>
+              <w:rPr>
+                <w:b/>
+              </w:rPr>
+            </w:pPr>
+            <w:r>
+              <w:rPr>
+                <w:b/>
+              </w:rPr>
+              <w:t>0.612752</w:t>
+            </w:r>
+          </w:p>
+        </w:tc>
+        <w:tc>
+          <w:tcPr>
+            <w:tcW w:w="3207" w:type="dxa"/>
+          </w:tcPr>
+          <w:p>
+            <w:pPr>
+              <w:jc w:val="center"/>
+              <w:rPr>
+                <w:b/>
+              </w:rPr>
+            </w:pPr>
+            <w:r>
+              <w:rPr>
+                <w:b/>
+              </w:rPr>
+              <w:t>5136.05</w:t>
+            </w:r>
+          </w:p>
+        </w:tc>
+      </w:tr>
+      <w:tr>
+        <w:tc>
+          <w:tcPr>
+            <w:tcW w:w="3206" w:type="dxa"/>
+          </w:tcPr>
+          <w:p>
+            <w:pPr>
+              <w:jc w:val="center"/>
+              <w:rPr>
+                <w:b/>
+              </w:rPr>
+            </w:pPr>
+            <w:r>
+              <w:rPr>
+                <w:b/>
+              </w:rPr>
+              <w:t>CCM</w:t>
+            </w:r>
+          </w:p>
+        </w:tc>
+        <w:tc>
+          <w:tcPr>
+            <w:tcW w:w="3206" w:type="dxa"/>
+          </w:tcPr>
+          <w:p>
+            <w:pPr>
+              <w:jc w:val="center"/>
+              <w:rPr>
+                <w:b/>
+              </w:rPr>
+            </w:pPr>
+            <w:r>
+              <w:rPr>
+                <w:b/>
+              </w:rPr>
+              <w:t>0.543601</w:t>
+            </w:r>
+          </w:p>
+        </w:tc>
+        <w:tc>
+          <w:tcPr>
+            <w:tcW w:w="3207" w:type="dxa"/>
+          </w:tcPr>
+          <w:p>
+            <w:pPr>
+              <w:jc w:val="center"/>
+              <w:rPr>
+                <w:b/>
+              </w:rPr>
+            </w:pPr>
+            <w:r>
+              <w:rPr>
+                <w:b/>
+              </w:rPr>
+              <w:t>5789.4</w:t>
+            </w:r>
+          </w:p>
+        </w:tc>
+      </w:tr>
+    </w:tbl>
+    <w:p>
+      <w:pPr>
+        <w:jc w:val="center"/>
+        <w:rPr>
+          <w:b/>
+        </w:rPr>
+      </w:pPr>
+      <w:r>
+        <w:rPr>
+          <w:b/>
+        </w:rPr>
+        <w:t>3.3.2 Decryption Benchmark</w:t>
+      </w:r>
+    </w:p>
+    <w:p>
+      <w:pPr>
+        <w:rPr>
+          <w:b/>
+        </w:rPr>
+      </w:pPr>
+    </w:p>
+    <w:p>
+      <w:pPr>
+        <w:rPr>
+          <w:b/>
+        </w:rPr>
+      </w:pPr>
+      <w:r>
+        <w:rPr>
+          <w:b/>
+        </w:rPr>
+        <w:t xml:space="preserve">Overview : </w:t>
+      </w:r>
+    </w:p>
+    <w:p>
+      <w:pPr>
+        <w:rPr>
+          <w:b/>
+        </w:rPr>
+      </w:pPr>
+      <w:r>
+        <w:rPr>
+          <w:b/>
+        </w:rPr>
+        <w:t xml:space="preserve">- </w:t>
+      </w:r>
+      <w:r>
+        <w:rPr>
+          <w:b/>
+        </w:rPr>
+        <w:t xml:space="preserve">Encryption and Decryption time do not have a remarkable </w:t>
+      </w:r>
+      <w:r>
+        <w:rPr>
+          <w:b/>
+        </w:rPr>
+        <w:t>differences</w:t>
+      </w:r>
+      <w:r>
+        <w:rPr>
+          <w:b/>
+        </w:rPr>
+        <w:t xml:space="preserve"> despite of the size of the plaintext.</w:t>
+      </w:r>
+    </w:p>
+    <w:p>
+      <w:pPr>
+        <w:rPr>
+          <w:b/>
+        </w:rPr>
+      </w:pPr>
+      <w:r>
+        <w:rPr>
+          <w:b/>
+        </w:rPr>
+        <w:t xml:space="preserve">=&gt; </w:t>
+      </w:r>
+      <w:r>
+        <w:rPr>
+          <w:b/>
+        </w:rPr>
+        <w:t>Small block sizes are more expensive than large block sizes</w:t>
+      </w:r>
+    </w:p>
+    <w:p>
+      <w:pPr>
+        <w:rPr>
+          <w:b/>
+        </w:rPr>
+      </w:pPr>
+      <w:r>
+        <w:rPr>
+          <w:b/>
+        </w:rPr>
+        <w:t>- ECB Mode is the fasted mode.</w:t>
+      </w:r>
+    </w:p>
+    <w:p>
+      <w:pPr>
+        <w:rPr>
+          <w:b/>
+        </w:rPr>
+      </w:pPr>
+      <w:r>
+        <w:rPr>
+          <w:b/>
+        </w:rPr>
+        <w:t>- CFB Mode is the slowest , next is OFB.</w:t>
+      </w:r>
+    </w:p>
+    <w:p>
+      <w:pPr>
+        <w:rPr>
+          <w:b/>
+        </w:rPr>
+      </w:pPr>
+      <w:r>
+        <w:rPr>
+          <w:b/>
+        </w:rPr>
+        <w:t xml:space="preserve">- Other modes speed </w:t>
+      </w:r>
+      <w:r>
+        <w:rPr>
+          <w:b/>
+        </w:rPr>
+        <w:t>are</w:t>
+      </w:r>
+      <w:r>
+        <w:rPr>
+          <w:b/>
+        </w:rPr>
+        <w:t xml:space="preserve"> quite similar.</w:t>
+      </w:r>
+    </w:p>
+    <w:p>
+      <w:pPr>
+        <w:rPr>
+          <w:b/>
+        </w:rPr>
+      </w:pPr>
+    </w:p>
+    <w:p>
+      <w:pPr>
+        <w:rPr>
+          <w:b/>
+        </w:rPr>
+      </w:pPr>
+    </w:p>
+    <w:p>
+      <w:pPr>
+        <w:rPr>
+          <w:b/>
+        </w:rPr>
+      </w:pPr>
+    </w:p>
     <w:sectPr>
-      <w:headerReference w:type="default" r:id="rId13"/>
-      <w:footerReference w:type="default" r:id="rId14"/>
-      <w:headerReference w:type="first" r:id="rId15"/>
+      <w:headerReference w:type="default" r:id="rId16"/>
+      <w:footerReference w:type="default" r:id="rId17"/>
+      <w:headerReference w:type="first" r:id="rId18"/>
       <w:pgSz w:w="11907" w:h="16839" w:code="9"/>
       <w:pgMar w:top="1440" w:right="837" w:bottom="1620" w:left="1440" w:header="540" w:footer="135" w:gutter="0"/>
       <w:cols w:space="720"/>
@@ -2551,7 +5102,7 @@
 </file>
 
 <file path=word/endnotes.xml><?xml version="1.0" encoding="utf-8"?>
-<w:endnotes xmlns:wpc="http://schemas.microsoft.com/office/word/2010/wordprocessingCanvas" xmlns:cx="http://schemas.microsoft.com/office/drawing/2014/chartex" xmlns:cx1="http://schemas.microsoft.com/office/drawing/2015/9/8/chartex" xmlns:cx2="http://schemas.microsoft.com/office/drawing/2015/10/21/chartex" xmlns:cx3="http://schemas.microsoft.com/office/drawing/2016/5/9/chartex" xmlns:cx4="http://schemas.microsoft.com/office/drawing/2016/5/10/chartex" xmlns:cx5="http://schemas.microsoft.com/office/drawing/2016/5/11/chartex" xmlns:cx6="http://schemas.microsoft.com/office/drawing/2016/5/12/chartex" xmlns:cx7="http://schemas.microsoft.com/office/drawing/2016/5/13/chartex" xmlns:cx8="http://schemas.microsoft.com/office/drawing/2016/5/14/chartex" xmlns:mc="http://schemas.openxmlformats.org/markup-compatibility/2006" xmlns:aink="http://schemas.microsoft.com/office/drawing/2016/ink" xmlns:am3d="http://schemas.microsoft.com/office/drawing/2017/model3d" xmlns:o="urn:schemas-microsoft-com:office:office" xmlns:oel="http://schemas.microsoft.com/office/2019/extlst" xmlns:r="http://schemas.openxmlformats.org/officeDocument/2006/relationships" xmlns:m="http://schemas.openxmlformats.org/officeDocument/2006/math" xmlns:v="urn:schemas-microsoft-com:vml" xmlns:wp14="http://schemas.microsoft.com/office/word/2010/wordprocessingDrawing" xmlns:wp="http://schemas.openxmlformats.org/drawingml/2006/wordprocessingDrawing" xmlns:w10="urn:schemas-microsoft-com:office:word" xmlns:w="http://schemas.openxmlformats.org/wordprocessingml/2006/main" xmlns:w14="http://schemas.microsoft.com/office/word/2010/wordml" xmlns:w15="http://schemas.microsoft.com/office/word/2012/wordml" xmlns:w16cex="http://schemas.microsoft.com/office/word/2018/wordml/cex" xmlns:w16cid="http://schemas.microsoft.com/office/word/2016/wordml/cid" xmlns:w16="http://schemas.microsoft.com/office/word/2018/wordml" xmlns:w16sdtdh="http://schemas.microsoft.com/office/word/2020/wordml/sdtdatahash" xmlns:w16se="http://schemas.microsoft.com/office/word/2015/wordml/symex" xmlns:wpg="http://schemas.microsoft.com/office/word/2010/wordprocessingGroup" xmlns:wpi="http://schemas.microsoft.com/office/word/2010/wordprocessingInk" xmlns:wne="http://schemas.microsoft.com/office/word/2006/wordml" xmlns:wps="http://schemas.microsoft.com/office/word/2010/wordprocessingShape" mc:Ignorable="w14 w15 w16se w16cid w16 w16cex w16sdtdh wp14">
+<w:endnotes xmlns:wpc="http://schemas.microsoft.com/office/word/2010/wordprocessingCanvas" xmlns:cx="http://schemas.microsoft.com/office/drawing/2014/chartex" xmlns:cx1="http://schemas.microsoft.com/office/drawing/2015/9/8/chartex" xmlns:cx2="http://schemas.microsoft.com/office/drawing/2015/10/21/chartex" xmlns:cx3="http://schemas.microsoft.com/office/drawing/2016/5/9/chartex" xmlns:cx4="http://schemas.microsoft.com/office/drawing/2016/5/10/chartex" xmlns:cx5="http://schemas.microsoft.com/office/drawing/2016/5/11/chartex" xmlns:cx6="http://schemas.microsoft.com/office/drawing/2016/5/12/chartex" xmlns:cx7="http://schemas.microsoft.com/office/drawing/2016/5/13/chartex" xmlns:cx8="http://schemas.microsoft.com/office/drawing/2016/5/14/chartex" xmlns:mc="http://schemas.openxmlformats.org/markup-compatibility/2006" xmlns:aink="http://schemas.microsoft.com/office/drawing/2016/ink" xmlns:am3d="http://schemas.microsoft.com/office/drawing/2017/model3d" xmlns:o="urn:schemas-microsoft-com:office:office" xmlns:oel="http://schemas.microsoft.com/office/2019/extlst" xmlns:r="http://schemas.openxmlformats.org/officeDocument/2006/relationships" xmlns:m="http://schemas.openxmlformats.org/officeDocument/2006/math" xmlns:v="urn:schemas-microsoft-com:vml" xmlns:wp14="http://schemas.microsoft.com/office/word/2010/wordprocessingDrawing" xmlns:wp="http://schemas.openxmlformats.org/drawingml/2006/wordprocessingDrawing" xmlns:w10="urn:schemas-microsoft-com:office:word" xmlns:w="http://schemas.openxmlformats.org/wordprocessingml/2006/main" xmlns:w14="http://schemas.microsoft.com/office/word/2010/wordml" xmlns:w15="http://schemas.microsoft.com/office/word/2012/wordml" xmlns:w16cex="http://schemas.microsoft.com/office/word/2018/wordml/cex" xmlns:w16cid="http://schemas.microsoft.com/office/word/2016/wordml/cid" xmlns:w16="http://schemas.microsoft.com/office/word/2018/wordml" xmlns:w16du="http://schemas.microsoft.com/office/word/2023/wordml/word16du" xmlns:w16sdtdh="http://schemas.microsoft.com/office/word/2020/wordml/sdtdatahash" xmlns:w16se="http://schemas.microsoft.com/office/word/2015/wordml/symex" xmlns:wpg="http://schemas.microsoft.com/office/word/2010/wordprocessingGroup" xmlns:wpi="http://schemas.microsoft.com/office/word/2010/wordprocessingInk" xmlns:wne="http://schemas.microsoft.com/office/word/2006/wordml" xmlns:wps="http://schemas.microsoft.com/office/word/2010/wordprocessingShape" mc:Ignorable="w14 w15 w16se w16cid w16 w16cex w16sdtdh wp14">
   <w:endnote w:type="separator" w:id="-1">
     <w:p>
       <w:r>
@@ -2570,7 +5121,7 @@
 </file>
 
 <file path=word/footer1.xml><?xml version="1.0" encoding="utf-8"?>
-<w:ftr xmlns:wpc="http://schemas.microsoft.com/office/word/2010/wordprocessingCanvas" xmlns:cx="http://schemas.microsoft.com/office/drawing/2014/chartex" xmlns:cx1="http://schemas.microsoft.com/office/drawing/2015/9/8/chartex" xmlns:cx2="http://schemas.microsoft.com/office/drawing/2015/10/21/chartex" xmlns:cx3="http://schemas.microsoft.com/office/drawing/2016/5/9/chartex" xmlns:cx4="http://schemas.microsoft.com/office/drawing/2016/5/10/chartex" xmlns:cx5="http://schemas.microsoft.com/office/drawing/2016/5/11/chartex" xmlns:cx6="http://schemas.microsoft.com/office/drawing/2016/5/12/chartex" xmlns:cx7="http://schemas.microsoft.com/office/drawing/2016/5/13/chartex" xmlns:cx8="http://schemas.microsoft.com/office/drawing/2016/5/14/chartex" xmlns:mc="http://schemas.openxmlformats.org/markup-compatibility/2006" xmlns:aink="http://schemas.microsoft.com/office/drawing/2016/ink" xmlns:am3d="http://schemas.microsoft.com/office/drawing/2017/model3d" xmlns:o="urn:schemas-microsoft-com:office:office" xmlns:oel="http://schemas.microsoft.com/office/2019/extlst" xmlns:r="http://schemas.openxmlformats.org/officeDocument/2006/relationships" xmlns:m="http://schemas.openxmlformats.org/officeDocument/2006/math" xmlns:v="urn:schemas-microsoft-com:vml" xmlns:wp14="http://schemas.microsoft.com/office/word/2010/wordprocessingDrawing" xmlns:wp="http://schemas.openxmlformats.org/drawingml/2006/wordprocessingDrawing" xmlns:w10="urn:schemas-microsoft-com:office:word" xmlns:w="http://schemas.openxmlformats.org/wordprocessingml/2006/main" xmlns:w14="http://schemas.microsoft.com/office/word/2010/wordml" xmlns:w15="http://schemas.microsoft.com/office/word/2012/wordml" xmlns:w16cex="http://schemas.microsoft.com/office/word/2018/wordml/cex" xmlns:w16cid="http://schemas.microsoft.com/office/word/2016/wordml/cid" xmlns:w16="http://schemas.microsoft.com/office/word/2018/wordml" xmlns:w16sdtdh="http://schemas.microsoft.com/office/word/2020/wordml/sdtdatahash" xmlns:w16se="http://schemas.microsoft.com/office/word/2015/wordml/symex" xmlns:wpg="http://schemas.microsoft.com/office/word/2010/wordprocessingGroup" xmlns:wpi="http://schemas.microsoft.com/office/word/2010/wordprocessingInk" xmlns:wne="http://schemas.microsoft.com/office/word/2006/wordml" xmlns:wps="http://schemas.microsoft.com/office/word/2010/wordprocessingShape" mc:Ignorable="w14 w15 w16se w16cid w16 w16cex w16sdtdh wp14">
+<w:ftr xmlns:wpc="http://schemas.microsoft.com/office/word/2010/wordprocessingCanvas" xmlns:cx="http://schemas.microsoft.com/office/drawing/2014/chartex" xmlns:cx1="http://schemas.microsoft.com/office/drawing/2015/9/8/chartex" xmlns:cx2="http://schemas.microsoft.com/office/drawing/2015/10/21/chartex" xmlns:cx3="http://schemas.microsoft.com/office/drawing/2016/5/9/chartex" xmlns:cx4="http://schemas.microsoft.com/office/drawing/2016/5/10/chartex" xmlns:cx5="http://schemas.microsoft.com/office/drawing/2016/5/11/chartex" xmlns:cx6="http://schemas.microsoft.com/office/drawing/2016/5/12/chartex" xmlns:cx7="http://schemas.microsoft.com/office/drawing/2016/5/13/chartex" xmlns:cx8="http://schemas.microsoft.com/office/drawing/2016/5/14/chartex" xmlns:mc="http://schemas.openxmlformats.org/markup-compatibility/2006" xmlns:aink="http://schemas.microsoft.com/office/drawing/2016/ink" xmlns:am3d="http://schemas.microsoft.com/office/drawing/2017/model3d" xmlns:o="urn:schemas-microsoft-com:office:office" xmlns:oel="http://schemas.microsoft.com/office/2019/extlst" xmlns:r="http://schemas.openxmlformats.org/officeDocument/2006/relationships" xmlns:m="http://schemas.openxmlformats.org/officeDocument/2006/math" xmlns:v="urn:schemas-microsoft-com:vml" xmlns:wp14="http://schemas.microsoft.com/office/word/2010/wordprocessingDrawing" xmlns:wp="http://schemas.openxmlformats.org/drawingml/2006/wordprocessingDrawing" xmlns:w10="urn:schemas-microsoft-com:office:word" xmlns:w="http://schemas.openxmlformats.org/wordprocessingml/2006/main" xmlns:w14="http://schemas.microsoft.com/office/word/2010/wordml" xmlns:w15="http://schemas.microsoft.com/office/word/2012/wordml" xmlns:w16cex="http://schemas.microsoft.com/office/word/2018/wordml/cex" xmlns:w16cid="http://schemas.microsoft.com/office/word/2016/wordml/cid" xmlns:w16="http://schemas.microsoft.com/office/word/2018/wordml" xmlns:w16du="http://schemas.microsoft.com/office/word/2023/wordml/word16du" xmlns:w16sdtdh="http://schemas.microsoft.com/office/word/2020/wordml/sdtdatahash" xmlns:w16se="http://schemas.microsoft.com/office/word/2015/wordml/symex" xmlns:wpg="http://schemas.microsoft.com/office/word/2010/wordprocessingGroup" xmlns:wpi="http://schemas.microsoft.com/office/word/2010/wordprocessingInk" xmlns:wne="http://schemas.microsoft.com/office/word/2006/wordml" xmlns:wps="http://schemas.microsoft.com/office/word/2010/wordprocessingShape" mc:Ignorable="w14 w15 w16se w16cid w16 w16cex w16sdtdh wp14">
   <w:p>
     <w:pPr>
       <w:tabs>
@@ -3271,7 +5822,7 @@
 </file>
 
 <file path=word/footnotes.xml><?xml version="1.0" encoding="utf-8"?>
-<w:footnotes xmlns:wpc="http://schemas.microsoft.com/office/word/2010/wordprocessingCanvas" xmlns:cx="http://schemas.microsoft.com/office/drawing/2014/chartex" xmlns:cx1="http://schemas.microsoft.com/office/drawing/2015/9/8/chartex" xmlns:cx2="http://schemas.microsoft.com/office/drawing/2015/10/21/chartex" xmlns:cx3="http://schemas.microsoft.com/office/drawing/2016/5/9/chartex" xmlns:cx4="http://schemas.microsoft.com/office/drawing/2016/5/10/chartex" xmlns:cx5="http://schemas.microsoft.com/office/drawing/2016/5/11/chartex" xmlns:cx6="http://schemas.microsoft.com/office/drawing/2016/5/12/chartex" xmlns:cx7="http://schemas.microsoft.com/office/drawing/2016/5/13/chartex" xmlns:cx8="http://schemas.microsoft.com/office/drawing/2016/5/14/chartex" xmlns:mc="http://schemas.openxmlformats.org/markup-compatibility/2006" xmlns:aink="http://schemas.microsoft.com/office/drawing/2016/ink" xmlns:am3d="http://schemas.microsoft.com/office/drawing/2017/model3d" xmlns:o="urn:schemas-microsoft-com:office:office" xmlns:oel="http://schemas.microsoft.com/office/2019/extlst" xmlns:r="http://schemas.openxmlformats.org/officeDocument/2006/relationships" xmlns:m="http://schemas.openxmlformats.org/officeDocument/2006/math" xmlns:v="urn:schemas-microsoft-com:vml" xmlns:wp14="http://schemas.microsoft.com/office/word/2010/wordprocessingDrawing" xmlns:wp="http://schemas.openxmlformats.org/drawingml/2006/wordprocessingDrawing" xmlns:w10="urn:schemas-microsoft-com:office:word" xmlns:w="http://schemas.openxmlformats.org/wordprocessingml/2006/main" xmlns:w14="http://schemas.microsoft.com/office/word/2010/wordml" xmlns:w15="http://schemas.microsoft.com/office/word/2012/wordml" xmlns:w16cex="http://schemas.microsoft.com/office/word/2018/wordml/cex" xmlns:w16cid="http://schemas.microsoft.com/office/word/2016/wordml/cid" xmlns:w16="http://schemas.microsoft.com/office/word/2018/wordml" xmlns:w16sdtdh="http://schemas.microsoft.com/office/word/2020/wordml/sdtdatahash" xmlns:w16se="http://schemas.microsoft.com/office/word/2015/wordml/symex" xmlns:wpg="http://schemas.microsoft.com/office/word/2010/wordprocessingGroup" xmlns:wpi="http://schemas.microsoft.com/office/word/2010/wordprocessingInk" xmlns:wne="http://schemas.microsoft.com/office/word/2006/wordml" xmlns:wps="http://schemas.microsoft.com/office/word/2010/wordprocessingShape" mc:Ignorable="w14 w15 w16se w16cid w16 w16cex w16sdtdh wp14">
+<w:footnotes xmlns:wpc="http://schemas.microsoft.com/office/word/2010/wordprocessingCanvas" xmlns:cx="http://schemas.microsoft.com/office/drawing/2014/chartex" xmlns:cx1="http://schemas.microsoft.com/office/drawing/2015/9/8/chartex" xmlns:cx2="http://schemas.microsoft.com/office/drawing/2015/10/21/chartex" xmlns:cx3="http://schemas.microsoft.com/office/drawing/2016/5/9/chartex" xmlns:cx4="http://schemas.microsoft.com/office/drawing/2016/5/10/chartex" xmlns:cx5="http://schemas.microsoft.com/office/drawing/2016/5/11/chartex" xmlns:cx6="http://schemas.microsoft.com/office/drawing/2016/5/12/chartex" xmlns:cx7="http://schemas.microsoft.com/office/drawing/2016/5/13/chartex" xmlns:cx8="http://schemas.microsoft.com/office/drawing/2016/5/14/chartex" xmlns:mc="http://schemas.openxmlformats.org/markup-compatibility/2006" xmlns:aink="http://schemas.microsoft.com/office/drawing/2016/ink" xmlns:am3d="http://schemas.microsoft.com/office/drawing/2017/model3d" xmlns:o="urn:schemas-microsoft-com:office:office" xmlns:oel="http://schemas.microsoft.com/office/2019/extlst" xmlns:r="http://schemas.openxmlformats.org/officeDocument/2006/relationships" xmlns:m="http://schemas.openxmlformats.org/officeDocument/2006/math" xmlns:v="urn:schemas-microsoft-com:vml" xmlns:wp14="http://schemas.microsoft.com/office/word/2010/wordprocessingDrawing" xmlns:wp="http://schemas.openxmlformats.org/drawingml/2006/wordprocessingDrawing" xmlns:w10="urn:schemas-microsoft-com:office:word" xmlns:w="http://schemas.openxmlformats.org/wordprocessingml/2006/main" xmlns:w14="http://schemas.microsoft.com/office/word/2010/wordml" xmlns:w15="http://schemas.microsoft.com/office/word/2012/wordml" xmlns:w16cex="http://schemas.microsoft.com/office/word/2018/wordml/cex" xmlns:w16cid="http://schemas.microsoft.com/office/word/2016/wordml/cid" xmlns:w16="http://schemas.microsoft.com/office/word/2018/wordml" xmlns:w16du="http://schemas.microsoft.com/office/word/2023/wordml/word16du" xmlns:w16sdtdh="http://schemas.microsoft.com/office/word/2020/wordml/sdtdatahash" xmlns:w16se="http://schemas.microsoft.com/office/word/2015/wordml/symex" xmlns:wpg="http://schemas.microsoft.com/office/word/2010/wordprocessingGroup" xmlns:wpi="http://schemas.microsoft.com/office/word/2010/wordprocessingInk" xmlns:wne="http://schemas.microsoft.com/office/word/2006/wordml" xmlns:wps="http://schemas.microsoft.com/office/word/2010/wordprocessingShape" mc:Ignorable="w14 w15 w16se w16cid w16 w16cex w16sdtdh wp14">
   <w:footnote w:type="separator" w:id="-1">
     <w:p>
       <w:r>
@@ -3327,7 +5878,7 @@
 </file>
 
 <file path=word/header1.xml><?xml version="1.0" encoding="utf-8"?>
-<w:hdr xmlns:wpc="http://schemas.microsoft.com/office/word/2010/wordprocessingCanvas" xmlns:cx="http://schemas.microsoft.com/office/drawing/2014/chartex" xmlns:cx1="http://schemas.microsoft.com/office/drawing/2015/9/8/chartex" xmlns:cx2="http://schemas.microsoft.com/office/drawing/2015/10/21/chartex" xmlns:cx3="http://schemas.microsoft.com/office/drawing/2016/5/9/chartex" xmlns:cx4="http://schemas.microsoft.com/office/drawing/2016/5/10/chartex" xmlns:cx5="http://schemas.microsoft.com/office/drawing/2016/5/11/chartex" xmlns:cx6="http://schemas.microsoft.com/office/drawing/2016/5/12/chartex" xmlns:cx7="http://schemas.microsoft.com/office/drawing/2016/5/13/chartex" xmlns:cx8="http://schemas.microsoft.com/office/drawing/2016/5/14/chartex" xmlns:mc="http://schemas.openxmlformats.org/markup-compatibility/2006" xmlns:aink="http://schemas.microsoft.com/office/drawing/2016/ink" xmlns:am3d="http://schemas.microsoft.com/office/drawing/2017/model3d" xmlns:o="urn:schemas-microsoft-com:office:office" xmlns:oel="http://schemas.microsoft.com/office/2019/extlst" xmlns:r="http://schemas.openxmlformats.org/officeDocument/2006/relationships" xmlns:m="http://schemas.openxmlformats.org/officeDocument/2006/math" xmlns:v="urn:schemas-microsoft-com:vml" xmlns:wp14="http://schemas.microsoft.com/office/word/2010/wordprocessingDrawing" xmlns:wp="http://schemas.openxmlformats.org/drawingml/2006/wordprocessingDrawing" xmlns:w10="urn:schemas-microsoft-com:office:word" xmlns:w="http://schemas.openxmlformats.org/wordprocessingml/2006/main" xmlns:w14="http://schemas.microsoft.com/office/word/2010/wordml" xmlns:w15="http://schemas.microsoft.com/office/word/2012/wordml" xmlns:w16cex="http://schemas.microsoft.com/office/word/2018/wordml/cex" xmlns:w16cid="http://schemas.microsoft.com/office/word/2016/wordml/cid" xmlns:w16="http://schemas.microsoft.com/office/word/2018/wordml" xmlns:w16sdtdh="http://schemas.microsoft.com/office/word/2020/wordml/sdtdatahash" xmlns:w16se="http://schemas.microsoft.com/office/word/2015/wordml/symex" xmlns:wpg="http://schemas.microsoft.com/office/word/2010/wordprocessingGroup" xmlns:wpi="http://schemas.microsoft.com/office/word/2010/wordprocessingInk" xmlns:wne="http://schemas.microsoft.com/office/word/2006/wordml" xmlns:wps="http://schemas.microsoft.com/office/word/2010/wordprocessingShape" mc:Ignorable="w14 w15 w16se w16cid w16 w16cex w16sdtdh wp14">
+<w:hdr xmlns:wpc="http://schemas.microsoft.com/office/word/2010/wordprocessingCanvas" xmlns:cx="http://schemas.microsoft.com/office/drawing/2014/chartex" xmlns:cx1="http://schemas.microsoft.com/office/drawing/2015/9/8/chartex" xmlns:cx2="http://schemas.microsoft.com/office/drawing/2015/10/21/chartex" xmlns:cx3="http://schemas.microsoft.com/office/drawing/2016/5/9/chartex" xmlns:cx4="http://schemas.microsoft.com/office/drawing/2016/5/10/chartex" xmlns:cx5="http://schemas.microsoft.com/office/drawing/2016/5/11/chartex" xmlns:cx6="http://schemas.microsoft.com/office/drawing/2016/5/12/chartex" xmlns:cx7="http://schemas.microsoft.com/office/drawing/2016/5/13/chartex" xmlns:cx8="http://schemas.microsoft.com/office/drawing/2016/5/14/chartex" xmlns:mc="http://schemas.openxmlformats.org/markup-compatibility/2006" xmlns:aink="http://schemas.microsoft.com/office/drawing/2016/ink" xmlns:am3d="http://schemas.microsoft.com/office/drawing/2017/model3d" xmlns:o="urn:schemas-microsoft-com:office:office" xmlns:oel="http://schemas.microsoft.com/office/2019/extlst" xmlns:r="http://schemas.openxmlformats.org/officeDocument/2006/relationships" xmlns:m="http://schemas.openxmlformats.org/officeDocument/2006/math" xmlns:v="urn:schemas-microsoft-com:vml" xmlns:wp14="http://schemas.microsoft.com/office/word/2010/wordprocessingDrawing" xmlns:wp="http://schemas.openxmlformats.org/drawingml/2006/wordprocessingDrawing" xmlns:w10="urn:schemas-microsoft-com:office:word" xmlns:w="http://schemas.openxmlformats.org/wordprocessingml/2006/main" xmlns:w14="http://schemas.microsoft.com/office/word/2010/wordml" xmlns:w15="http://schemas.microsoft.com/office/word/2012/wordml" xmlns:w16cex="http://schemas.microsoft.com/office/word/2018/wordml/cex" xmlns:w16cid="http://schemas.microsoft.com/office/word/2016/wordml/cid" xmlns:w16="http://schemas.microsoft.com/office/word/2018/wordml" xmlns:w16du="http://schemas.microsoft.com/office/word/2023/wordml/word16du" xmlns:w16sdtdh="http://schemas.microsoft.com/office/word/2020/wordml/sdtdatahash" xmlns:w16se="http://schemas.microsoft.com/office/word/2015/wordml/symex" xmlns:wpg="http://schemas.microsoft.com/office/word/2010/wordprocessingGroup" xmlns:wpi="http://schemas.microsoft.com/office/word/2010/wordprocessingInk" xmlns:wne="http://schemas.microsoft.com/office/word/2006/wordml" xmlns:wps="http://schemas.microsoft.com/office/word/2010/wordprocessingShape" mc:Ignorable="w14 w15 w16se w16cid w16 w16cex w16sdtdh wp14">
   <w:p>
     <w:pPr>
       <w:pStyle w:val="Header"/>
@@ -3751,7 +6302,7 @@
 </file>
 
 <file path=word/header2.xml><?xml version="1.0" encoding="utf-8"?>
-<w:hdr xmlns:wpc="http://schemas.microsoft.com/office/word/2010/wordprocessingCanvas" xmlns:cx="http://schemas.microsoft.com/office/drawing/2014/chartex" xmlns:cx1="http://schemas.microsoft.com/office/drawing/2015/9/8/chartex" xmlns:cx2="http://schemas.microsoft.com/office/drawing/2015/10/21/chartex" xmlns:cx3="http://schemas.microsoft.com/office/drawing/2016/5/9/chartex" xmlns:cx4="http://schemas.microsoft.com/office/drawing/2016/5/10/chartex" xmlns:cx5="http://schemas.microsoft.com/office/drawing/2016/5/11/chartex" xmlns:cx6="http://schemas.microsoft.com/office/drawing/2016/5/12/chartex" xmlns:cx7="http://schemas.microsoft.com/office/drawing/2016/5/13/chartex" xmlns:cx8="http://schemas.microsoft.com/office/drawing/2016/5/14/chartex" xmlns:mc="http://schemas.openxmlformats.org/markup-compatibility/2006" xmlns:aink="http://schemas.microsoft.com/office/drawing/2016/ink" xmlns:am3d="http://schemas.microsoft.com/office/drawing/2017/model3d" xmlns:o="urn:schemas-microsoft-com:office:office" xmlns:oel="http://schemas.microsoft.com/office/2019/extlst" xmlns:r="http://schemas.openxmlformats.org/officeDocument/2006/relationships" xmlns:m="http://schemas.openxmlformats.org/officeDocument/2006/math" xmlns:v="urn:schemas-microsoft-com:vml" xmlns:wp14="http://schemas.microsoft.com/office/word/2010/wordprocessingDrawing" xmlns:wp="http://schemas.openxmlformats.org/drawingml/2006/wordprocessingDrawing" xmlns:w10="urn:schemas-microsoft-com:office:word" xmlns:w="http://schemas.openxmlformats.org/wordprocessingml/2006/main" xmlns:w14="http://schemas.microsoft.com/office/word/2010/wordml" xmlns:w15="http://schemas.microsoft.com/office/word/2012/wordml" xmlns:w16cex="http://schemas.microsoft.com/office/word/2018/wordml/cex" xmlns:w16cid="http://schemas.microsoft.com/office/word/2016/wordml/cid" xmlns:w16="http://schemas.microsoft.com/office/word/2018/wordml" xmlns:w16sdtdh="http://schemas.microsoft.com/office/word/2020/wordml/sdtdatahash" xmlns:w16se="http://schemas.microsoft.com/office/word/2015/wordml/symex" xmlns:wpg="http://schemas.microsoft.com/office/word/2010/wordprocessingGroup" xmlns:wpi="http://schemas.microsoft.com/office/word/2010/wordprocessingInk" xmlns:wne="http://schemas.microsoft.com/office/word/2006/wordml" xmlns:wps="http://schemas.microsoft.com/office/word/2010/wordprocessingShape" mc:Ignorable="w14 w15 w16se w16cid w16 w16cex w16sdtdh wp14">
+<w:hdr xmlns:wpc="http://schemas.microsoft.com/office/word/2010/wordprocessingCanvas" xmlns:cx="http://schemas.microsoft.com/office/drawing/2014/chartex" xmlns:cx1="http://schemas.microsoft.com/office/drawing/2015/9/8/chartex" xmlns:cx2="http://schemas.microsoft.com/office/drawing/2015/10/21/chartex" xmlns:cx3="http://schemas.microsoft.com/office/drawing/2016/5/9/chartex" xmlns:cx4="http://schemas.microsoft.com/office/drawing/2016/5/10/chartex" xmlns:cx5="http://schemas.microsoft.com/office/drawing/2016/5/11/chartex" xmlns:cx6="http://schemas.microsoft.com/office/drawing/2016/5/12/chartex" xmlns:cx7="http://schemas.microsoft.com/office/drawing/2016/5/13/chartex" xmlns:cx8="http://schemas.microsoft.com/office/drawing/2016/5/14/chartex" xmlns:mc="http://schemas.openxmlformats.org/markup-compatibility/2006" xmlns:aink="http://schemas.microsoft.com/office/drawing/2016/ink" xmlns:am3d="http://schemas.microsoft.com/office/drawing/2017/model3d" xmlns:o="urn:schemas-microsoft-com:office:office" xmlns:oel="http://schemas.microsoft.com/office/2019/extlst" xmlns:r="http://schemas.openxmlformats.org/officeDocument/2006/relationships" xmlns:m="http://schemas.openxmlformats.org/officeDocument/2006/math" xmlns:v="urn:schemas-microsoft-com:vml" xmlns:wp14="http://schemas.microsoft.com/office/word/2010/wordprocessingDrawing" xmlns:wp="http://schemas.openxmlformats.org/drawingml/2006/wordprocessingDrawing" xmlns:w10="urn:schemas-microsoft-com:office:word" xmlns:w="http://schemas.openxmlformats.org/wordprocessingml/2006/main" xmlns:w14="http://schemas.microsoft.com/office/word/2010/wordml" xmlns:w15="http://schemas.microsoft.com/office/word/2012/wordml" xmlns:w16cex="http://schemas.microsoft.com/office/word/2018/wordml/cex" xmlns:w16cid="http://schemas.microsoft.com/office/word/2016/wordml/cid" xmlns:w16="http://schemas.microsoft.com/office/word/2018/wordml" xmlns:w16du="http://schemas.microsoft.com/office/word/2023/wordml/word16du" xmlns:w16sdtdh="http://schemas.microsoft.com/office/word/2020/wordml/sdtdatahash" xmlns:w16se="http://schemas.microsoft.com/office/word/2015/wordml/symex" xmlns:wpg="http://schemas.microsoft.com/office/word/2010/wordprocessingGroup" xmlns:wpi="http://schemas.microsoft.com/office/word/2010/wordprocessingInk" xmlns:wne="http://schemas.microsoft.com/office/word/2006/wordml" xmlns:wps="http://schemas.microsoft.com/office/word/2010/wordprocessingShape" mc:Ignorable="w14 w15 w16se w16cid w16 w16cex w16sdtdh wp14">
   <w:p>
     <w:pPr>
       <w:pStyle w:val="Header"/>
@@ -6417,7 +8968,7 @@
 </file>
 
 <file path=word/numbering.xml><?xml version="1.0" encoding="utf-8"?>
-<w:numbering xmlns:wpc="http://schemas.microsoft.com/office/word/2010/wordprocessingCanvas" xmlns:cx="http://schemas.microsoft.com/office/drawing/2014/chartex" xmlns:cx1="http://schemas.microsoft.com/office/drawing/2015/9/8/chartex" xmlns:cx2="http://schemas.microsoft.com/office/drawing/2015/10/21/chartex" xmlns:cx3="http://schemas.microsoft.com/office/drawing/2016/5/9/chartex" xmlns:cx4="http://schemas.microsoft.com/office/drawing/2016/5/10/chartex" xmlns:cx5="http://schemas.microsoft.com/office/drawing/2016/5/11/chartex" xmlns:cx6="http://schemas.microsoft.com/office/drawing/2016/5/12/chartex" xmlns:cx7="http://schemas.microsoft.com/office/drawing/2016/5/13/chartex" xmlns:cx8="http://schemas.microsoft.com/office/drawing/2016/5/14/chartex" xmlns:mc="http://schemas.openxmlformats.org/markup-compatibility/2006" xmlns:aink="http://schemas.microsoft.com/office/drawing/2016/ink" xmlns:am3d="http://schemas.microsoft.com/office/drawing/2017/model3d" xmlns:o="urn:schemas-microsoft-com:office:office" xmlns:oel="http://schemas.microsoft.com/office/2019/extlst" xmlns:r="http://schemas.openxmlformats.org/officeDocument/2006/relationships" xmlns:m="http://schemas.openxmlformats.org/officeDocument/2006/math" xmlns:v="urn:schemas-microsoft-com:vml" xmlns:wp14="http://schemas.microsoft.com/office/word/2010/wordprocessingDrawing" xmlns:wp="http://schemas.openxmlformats.org/drawingml/2006/wordprocessingDrawing" xmlns:w10="urn:schemas-microsoft-com:office:word" xmlns:w="http://schemas.openxmlformats.org/wordprocessingml/2006/main" xmlns:w14="http://schemas.microsoft.com/office/word/2010/wordml" xmlns:w15="http://schemas.microsoft.com/office/word/2012/wordml" xmlns:w16cex="http://schemas.microsoft.com/office/word/2018/wordml/cex" xmlns:w16cid="http://schemas.microsoft.com/office/word/2016/wordml/cid" xmlns:w16="http://schemas.microsoft.com/office/word/2018/wordml" xmlns:w16sdtdh="http://schemas.microsoft.com/office/word/2020/wordml/sdtdatahash" xmlns:w16se="http://schemas.microsoft.com/office/word/2015/wordml/symex" xmlns:wpg="http://schemas.microsoft.com/office/word/2010/wordprocessingGroup" xmlns:wpi="http://schemas.microsoft.com/office/word/2010/wordprocessingInk" xmlns:wne="http://schemas.microsoft.com/office/word/2006/wordml" xmlns:wps="http://schemas.microsoft.com/office/word/2010/wordprocessingShape" mc:Ignorable="w14 w15 w16se w16cid w16 w16cex w16sdtdh wp14">
+<w:numbering xmlns:wpc="http://schemas.microsoft.com/office/word/2010/wordprocessingCanvas" xmlns:cx="http://schemas.microsoft.com/office/drawing/2014/chartex" xmlns:cx1="http://schemas.microsoft.com/office/drawing/2015/9/8/chartex" xmlns:cx2="http://schemas.microsoft.com/office/drawing/2015/10/21/chartex" xmlns:cx3="http://schemas.microsoft.com/office/drawing/2016/5/9/chartex" xmlns:cx4="http://schemas.microsoft.com/office/drawing/2016/5/10/chartex" xmlns:cx5="http://schemas.microsoft.com/office/drawing/2016/5/11/chartex" xmlns:cx6="http://schemas.microsoft.com/office/drawing/2016/5/12/chartex" xmlns:cx7="http://schemas.microsoft.com/office/drawing/2016/5/13/chartex" xmlns:cx8="http://schemas.microsoft.com/office/drawing/2016/5/14/chartex" xmlns:mc="http://schemas.openxmlformats.org/markup-compatibility/2006" xmlns:aink="http://schemas.microsoft.com/office/drawing/2016/ink" xmlns:am3d="http://schemas.microsoft.com/office/drawing/2017/model3d" xmlns:o="urn:schemas-microsoft-com:office:office" xmlns:oel="http://schemas.microsoft.com/office/2019/extlst" xmlns:r="http://schemas.openxmlformats.org/officeDocument/2006/relationships" xmlns:m="http://schemas.openxmlformats.org/officeDocument/2006/math" xmlns:v="urn:schemas-microsoft-com:vml" xmlns:wp14="http://schemas.microsoft.com/office/word/2010/wordprocessingDrawing" xmlns:wp="http://schemas.openxmlformats.org/drawingml/2006/wordprocessingDrawing" xmlns:w10="urn:schemas-microsoft-com:office:word" xmlns:w="http://schemas.openxmlformats.org/wordprocessingml/2006/main" xmlns:w14="http://schemas.microsoft.com/office/word/2010/wordml" xmlns:w15="http://schemas.microsoft.com/office/word/2012/wordml" xmlns:w16cex="http://schemas.microsoft.com/office/word/2018/wordml/cex" xmlns:w16cid="http://schemas.microsoft.com/office/word/2016/wordml/cid" xmlns:w16="http://schemas.microsoft.com/office/word/2018/wordml" xmlns:w16du="http://schemas.microsoft.com/office/word/2023/wordml/word16du" xmlns:w16sdtdh="http://schemas.microsoft.com/office/word/2020/wordml/sdtdatahash" xmlns:w16se="http://schemas.microsoft.com/office/word/2015/wordml/symex" xmlns:wpg="http://schemas.microsoft.com/office/word/2010/wordprocessingGroup" xmlns:wpi="http://schemas.microsoft.com/office/word/2010/wordprocessingInk" xmlns:wne="http://schemas.microsoft.com/office/word/2006/wordml" xmlns:wps="http://schemas.microsoft.com/office/word/2010/wordprocessingShape" mc:Ignorable="w14 w15 w16se w16cid w16 w16cex w16sdtdh wp14">
   <w:abstractNum w:abstractNumId="0" w15:restartNumberingAfterBreak="0">
     <w:nsid w:val="06947DAF"/>
     <w:multiLevelType w:val="hybridMultilevel"/>
@@ -8667,7 +11218,7 @@
   <w:style w:type="paragraph" w:default="1" w:styleId="Normal">
     <w:name w:val="Normal"/>
     <w:qFormat/>
-    <w:rsid w:val="007F692C"/>
+    <w:rsid w:val="00BB28BF"/>
     <w:pPr>
       <w:spacing w:after="120"/>
     </w:pPr>
